--- a/research.docx
+++ b/research.docx
@@ -21,8 +21,127 @@
     </w:p>
     <w:p>
       <w:r>
-        <w:t>I am fascinated by how system such as tesla and other automated systems like drones work. I like how they are able to get information from their surrouinding, process the information and act based on those information. Now I will want to focus my attention onto a self-driving car.</w:t>
-      </w:r>
+        <w:t xml:space="preserve">I am fascinated by how system such as tesla and other automated systems like </w:t>
+      </w:r>
+      <w:proofErr w:type="gramStart"/>
+      <w:r>
+        <w:t>drones</w:t>
+      </w:r>
+      <w:proofErr w:type="gramEnd"/>
+      <w:r>
+        <w:t xml:space="preserve"> work. I like how they are able to get information from their </w:t>
+      </w:r>
+      <w:proofErr w:type="spellStart"/>
+      <w:r>
+        <w:t>surrouinding</w:t>
+      </w:r>
+      <w:proofErr w:type="spellEnd"/>
+      <w:r>
+        <w:t xml:space="preserve">, process the information and act based on </w:t>
+      </w:r>
+      <w:proofErr w:type="gramStart"/>
+      <w:r>
+        <w:t>those information</w:t>
+      </w:r>
+      <w:proofErr w:type="gramEnd"/>
+      <w:r>
+        <w:t>. Now I will want to focus my attention onto a self-driving car</w:t>
+      </w:r>
+      <w:r>
+        <w:t>, a fully autonomous self-driving car, although not with a production car as that will be way too complex.</w:t>
+      </w:r>
+    </w:p>
+    <w:p/>
+    <w:p>
+      <w:r>
+        <w:t xml:space="preserve">Questions to answer – What level of autonomy am I aiming for: As I said above, I am aiming for fully </w:t>
+      </w:r>
+      <w:proofErr w:type="gramStart"/>
+      <w:r>
+        <w:t>autonomous</w:t>
+      </w:r>
+      <w:proofErr w:type="gramEnd"/>
+    </w:p>
+    <w:p>
+      <w:r>
+        <w:t xml:space="preserve">Define </w:t>
+      </w:r>
+      <w:proofErr w:type="spellStart"/>
+      <w:r>
+        <w:t>requeirements</w:t>
+      </w:r>
+      <w:proofErr w:type="spellEnd"/>
+      <w:r>
+        <w:t xml:space="preserve"> (So what functionalities and features do you want your self-driving car to have): Some of the features includes:</w:t>
+      </w:r>
+    </w:p>
+    <w:p>
+      <w:pPr>
+        <w:pStyle w:val="ListParagraph"/>
+        <w:numPr>
+          <w:ilvl w:val="0"/>
+          <w:numId w:val="1"/>
+        </w:numPr>
+      </w:pPr>
+      <w:r>
+        <w:t xml:space="preserve">Ability to compute route given </w:t>
+      </w:r>
+      <w:proofErr w:type="gramStart"/>
+      <w:r>
+        <w:t>destination</w:t>
+      </w:r>
+      <w:proofErr w:type="gramEnd"/>
+    </w:p>
+    <w:p>
+      <w:pPr>
+        <w:pStyle w:val="ListParagraph"/>
+        <w:numPr>
+          <w:ilvl w:val="0"/>
+          <w:numId w:val="1"/>
+        </w:numPr>
+      </w:pPr>
+      <w:r>
+        <w:t xml:space="preserve">Ability to compute shortest path to final </w:t>
+      </w:r>
+      <w:proofErr w:type="gramStart"/>
+      <w:r>
+        <w:t>destination</w:t>
+      </w:r>
+      <w:proofErr w:type="gramEnd"/>
+    </w:p>
+    <w:p>
+      <w:pPr>
+        <w:pStyle w:val="ListParagraph"/>
+        <w:numPr>
+          <w:ilvl w:val="0"/>
+          <w:numId w:val="1"/>
+        </w:numPr>
+      </w:pPr>
+      <w:r>
+        <w:t xml:space="preserve">Ability to go from point A to point B without human </w:t>
+      </w:r>
+      <w:proofErr w:type="gramStart"/>
+      <w:r>
+        <w:t>interference</w:t>
+      </w:r>
+      <w:proofErr w:type="gramEnd"/>
+    </w:p>
+    <w:p>
+      <w:pPr>
+        <w:pStyle w:val="ListParagraph"/>
+        <w:numPr>
+          <w:ilvl w:val="0"/>
+          <w:numId w:val="1"/>
+        </w:numPr>
+      </w:pPr>
+      <w:r>
+        <w:t xml:space="preserve">Ability to create 3D mapping of its </w:t>
+      </w:r>
+      <w:proofErr w:type="gramStart"/>
+      <w:r>
+        <w:t>position</w:t>
+      </w:r>
+      <w:proofErr w:type="gramEnd"/>
     </w:p>
     <w:p>
       <w:pPr>
@@ -38,16 +157,53 @@
           <w:bCs/>
           <w:u w:val="single"/>
         </w:rPr>
-        <w:t>What is a self-driving car</w:t>
-      </w:r>
-    </w:p>
-    <w:p>
-      <w:r>
-        <w:t>A self-driving car (sometime called an autonomous car or driveless car) is a vehicle that uses a combincation of sensors, cameras, radar and AI to travel between destinations without a human operator. To qualify as fully autonomous, a vehicle must be able to navigate without human intervention to a predetermined destination over roads that have not been adapted for its use.</w:t>
-      </w:r>
-    </w:p>
-    <w:p>
-      <w:r>
+        <w:t xml:space="preserve">What is a self-driving </w:t>
+      </w:r>
+      <w:proofErr w:type="gramStart"/>
+      <w:r>
+        <w:rPr>
+          <w:b/>
+          <w:bCs/>
+          <w:u w:val="single"/>
+        </w:rPr>
+        <w:t>car</w:t>
+      </w:r>
+      <w:proofErr w:type="gramEnd"/>
+    </w:p>
+    <w:p>
+      <w:r>
+        <w:t xml:space="preserve">A self-driving car (sometime called an autonomous car or </w:t>
+      </w:r>
+      <w:proofErr w:type="spellStart"/>
+      <w:r>
+        <w:t>driveless</w:t>
+      </w:r>
+      <w:proofErr w:type="spellEnd"/>
+      <w:r>
+        <w:t xml:space="preserve"> car) is a vehicle that uses a </w:t>
+      </w:r>
+      <w:proofErr w:type="spellStart"/>
+      <w:r>
+        <w:t>combincation</w:t>
+      </w:r>
+      <w:proofErr w:type="spellEnd"/>
+      <w:r>
+        <w:t xml:space="preserve"> of sensors, cameras, </w:t>
+      </w:r>
+      <w:proofErr w:type="gramStart"/>
+      <w:r>
+        <w:t>radar</w:t>
+      </w:r>
+      <w:proofErr w:type="gramEnd"/>
+      <w:r>
+        <w:t xml:space="preserve"> and AI to travel between destinations without a human operator. To qualify as fully autonomous, a vehicle must be able to navigate without human intervention to a predetermined destination over roads that have not been adapted for its use.</w:t>
+      </w:r>
+    </w:p>
+    <w:p>
+      <w:r>
+        <w:rPr>
+          <w:noProof/>
+        </w:rPr>
         <w:drawing>
           <wp:inline distT="0" distB="0" distL="0" distR="0" wp14:anchorId="7125099B" wp14:editId="6588208C">
             <wp:extent cx="5731510" cy="1056640"/>
@@ -64,7 +220,7 @@
                     <pic:cNvPicPr/>
                   </pic:nvPicPr>
                   <pic:blipFill>
-                    <a:blip r:embed="rId4"/>
+                    <a:blip r:embed="rId5"/>
                     <a:stretch>
                       <a:fillRect/>
                     </a:stretch>
@@ -93,17 +249,30 @@
           <w:u w:val="single"/>
         </w:rPr>
       </w:pPr>
+      <w:proofErr w:type="gramStart"/>
       <w:r>
         <w:rPr>
           <w:b/>
           <w:bCs/>
           <w:u w:val="single"/>
         </w:rPr>
-        <w:t>How self-driving cars work</w:t>
-      </w:r>
-    </w:p>
-    <w:p>
-      <w:r>
+        <w:t>How</w:t>
+      </w:r>
+      <w:proofErr w:type="gramEnd"/>
+      <w:r>
+        <w:rPr>
+          <w:b/>
+          <w:bCs/>
+          <w:u w:val="single"/>
+        </w:rPr>
+        <w:t xml:space="preserve"> self-driving cars work</w:t>
+      </w:r>
+    </w:p>
+    <w:p>
+      <w:r>
+        <w:rPr>
+          <w:noProof/>
+        </w:rPr>
         <w:drawing>
           <wp:inline distT="0" distB="0" distL="0" distR="0" wp14:anchorId="37F8EC79" wp14:editId="3648E5A0">
             <wp:extent cx="5731510" cy="1191260"/>
@@ -120,7 +289,7 @@
                     <pic:cNvPicPr/>
                   </pic:nvPicPr>
                   <pic:blipFill>
-                    <a:blip r:embed="rId5"/>
+                    <a:blip r:embed="rId6"/>
                     <a:stretch>
                       <a:fillRect/>
                     </a:stretch>
@@ -143,6 +312,10 @@
     </w:p>
     <w:p>
       <w:r>
+        <w:rPr>
+          <w:noProof/>
+        </w:rPr>
+        <w:lastRenderedPageBreak/>
         <w:drawing>
           <wp:inline distT="0" distB="0" distL="0" distR="0" wp14:anchorId="778F799B" wp14:editId="321BA42B">
             <wp:extent cx="5731510" cy="2886075"/>
@@ -159,7 +332,7 @@
                     <pic:cNvPicPr/>
                   </pic:nvPicPr>
                   <pic:blipFill>
-                    <a:blip r:embed="rId6"/>
+                    <a:blip r:embed="rId7"/>
                     <a:stretch>
                       <a:fillRect/>
                     </a:stretch>
@@ -182,7 +355,9 @@
     </w:p>
     <w:p>
       <w:r>
-        <w:lastRenderedPageBreak/>
+        <w:rPr>
+          <w:noProof/>
+        </w:rPr>
         <w:drawing>
           <wp:inline distT="0" distB="0" distL="0" distR="0" wp14:anchorId="07704487" wp14:editId="47A93A8E">
             <wp:extent cx="5731510" cy="4169410"/>
@@ -199,7 +374,7 @@
                     <pic:cNvPicPr/>
                   </pic:nvPicPr>
                   <pic:blipFill>
-                    <a:blip r:embed="rId7"/>
+                    <a:blip r:embed="rId8"/>
                     <a:stretch>
                       <a:fillRect/>
                     </a:stretch>
@@ -222,6 +397,10 @@
     </w:p>
     <w:p>
       <w:r>
+        <w:rPr>
+          <w:noProof/>
+        </w:rPr>
+        <w:lastRenderedPageBreak/>
         <w:drawing>
           <wp:inline distT="0" distB="0" distL="0" distR="0" wp14:anchorId="3B061F98" wp14:editId="356737DB">
             <wp:extent cx="5731510" cy="4037965"/>
@@ -238,7 +417,7 @@
                     <pic:cNvPicPr/>
                   </pic:nvPicPr>
                   <pic:blipFill>
-                    <a:blip r:embed="rId8"/>
+                    <a:blip r:embed="rId9"/>
                     <a:stretch>
                       <a:fillRect/>
                     </a:stretch>
@@ -261,6 +440,9 @@
     </w:p>
     <w:p>
       <w:r>
+        <w:rPr>
+          <w:noProof/>
+        </w:rPr>
         <w:lastRenderedPageBreak/>
         <w:drawing>
           <wp:inline distT="0" distB="0" distL="0" distR="0" wp14:anchorId="230F6770" wp14:editId="590FE2B5">
@@ -278,7 +460,7 @@
                     <pic:cNvPicPr/>
                   </pic:nvPicPr>
                   <pic:blipFill>
-                    <a:blip r:embed="rId9"/>
+                    <a:blip r:embed="rId10"/>
                     <a:stretch>
                       <a:fillRect/>
                     </a:stretch>
@@ -301,6 +483,9 @@
     </w:p>
     <w:p>
       <w:r>
+        <w:rPr>
+          <w:noProof/>
+        </w:rPr>
         <w:lastRenderedPageBreak/>
         <w:drawing>
           <wp:inline distT="0" distB="0" distL="0" distR="0" wp14:anchorId="497FC0AC" wp14:editId="450F52FC">
@@ -318,7 +503,7 @@
                     <pic:cNvPicPr/>
                   </pic:nvPicPr>
                   <pic:blipFill>
-                    <a:blip r:embed="rId10"/>
+                    <a:blip r:embed="rId11"/>
                     <a:stretch>
                       <a:fillRect/>
                     </a:stretch>
@@ -340,7 +525,7 @@
       </w:r>
     </w:p>
     <w:p>
-      <w:hyperlink r:id="rId11" w:anchor=":~:text=A%20self-driving%20car%20%28sometimes%20called%20an%20autonomous%20car,to%20travel%20between%20destinations%20without%20a%20human%20operator." w:history="1">
+      <w:hyperlink r:id="rId12" w:anchor=":~:text=A%20self-driving%20car%20%28sometimes%20called%20an%20autonomous%20car,to%20travel%20between%20destinations%20without%20a%20human%20operator." w:history="1">
         <w:r>
           <w:rPr>
             <w:rStyle w:val="Hyperlink"/>
@@ -363,60 +548,2736 @@
           <w:bCs/>
           <w:u w:val="single"/>
         </w:rPr>
-        <w:t>What is AI</w:t>
-      </w:r>
-    </w:p>
-    <w:p>
-      <w:pPr>
+        <w:t xml:space="preserve">What is </w:t>
+      </w:r>
+      <w:proofErr w:type="gramStart"/>
+      <w:r>
         <w:rPr>
           <w:b/>
           <w:bCs/>
           <w:u w:val="single"/>
         </w:rPr>
-      </w:pPr>
-      <w:r>
+        <w:t>AI</w:t>
+      </w:r>
+      <w:proofErr w:type="gramEnd"/>
+    </w:p>
+    <w:p>
+      <w:pPr>
         <w:rPr>
           <w:b/>
           <w:bCs/>
           <w:u w:val="single"/>
         </w:rPr>
-        <w:t>Image recognition system</w:t>
-      </w:r>
-    </w:p>
-    <w:p>
-      <w:pPr>
+      </w:pPr>
+      <w:r>
         <w:rPr>
           <w:b/>
           <w:bCs/>
           <w:u w:val="single"/>
         </w:rPr>
-      </w:pPr>
-      <w:r>
+        <w:t>Image recognition system</w:t>
+      </w:r>
+    </w:p>
+    <w:p>
+      <w:pPr>
         <w:rPr>
           <w:b/>
           <w:bCs/>
           <w:u w:val="single"/>
         </w:rPr>
-        <w:t>Machine learning</w:t>
-      </w:r>
-    </w:p>
-    <w:p>
-      <w:pPr>
+      </w:pPr>
+      <w:r>
         <w:rPr>
           <w:b/>
           <w:bCs/>
           <w:u w:val="single"/>
         </w:rPr>
-      </w:pPr>
-      <w:r>
+        <w:t>Machine learning</w:t>
+      </w:r>
+    </w:p>
+    <w:p>
+      <w:pPr>
         <w:rPr>
           <w:b/>
           <w:bCs/>
           <w:u w:val="single"/>
         </w:rPr>
+      </w:pPr>
+      <w:r>
+        <w:rPr>
+          <w:b/>
+          <w:bCs/>
+          <w:u w:val="single"/>
+        </w:rPr>
         <w:t>Neural networks</w:t>
       </w:r>
     </w:p>
+    <w:p>
+      <w:pPr>
+        <w:rPr>
+          <w:b/>
+          <w:bCs/>
+          <w:u w:val="single"/>
+        </w:rPr>
+      </w:pPr>
+    </w:p>
+    <w:p>
+      <w:pPr>
+        <w:pBdr>
+          <w:top w:val="single" w:sz="2" w:space="0" w:color="E3E3E3"/>
+          <w:left w:val="single" w:sz="2" w:space="0" w:color="E3E3E3"/>
+          <w:bottom w:val="single" w:sz="2" w:space="0" w:color="E3E3E3"/>
+          <w:right w:val="single" w:sz="2" w:space="0" w:color="E3E3E3"/>
+        </w:pBdr>
+        <w:shd w:val="clear" w:color="auto" w:fill="171717"/>
+        <w:spacing w:after="300" w:line="240" w:lineRule="auto"/>
+        <w:rPr>
+          <w:rFonts w:ascii="Segoe UI" w:eastAsia="Times New Roman" w:hAnsi="Segoe UI" w:cs="Segoe UI"/>
+          <w:color w:val="FFFFFF"/>
+          <w:kern w:val="0"/>
+          <w:sz w:val="27"/>
+          <w:szCs w:val="27"/>
+          <w:lang w:eastAsia="en-GB"/>
+          <w14:ligatures w14:val="none"/>
+        </w:rPr>
+      </w:pPr>
+      <w:r>
+        <w:rPr>
+          <w:rFonts w:ascii="Segoe UI" w:eastAsia="Times New Roman" w:hAnsi="Segoe UI" w:cs="Segoe UI"/>
+          <w:color w:val="FFFFFF"/>
+          <w:kern w:val="0"/>
+          <w:sz w:val="27"/>
+          <w:szCs w:val="27"/>
+          <w:lang w:eastAsia="en-GB"/>
+          <w14:ligatures w14:val="none"/>
+        </w:rPr>
+        <w:t>Creating an autonomous system like a self-driving car is indeed a complex and multi-disciplinary task that involves various fields such as robotics, artificial intelligence, computer vision, sensor fusion, control theory, and more. Here's a high-level step-by-step guide to help you get started:</w:t>
+      </w:r>
+    </w:p>
+    <w:p>
+      <w:pPr>
+        <w:numPr>
+          <w:ilvl w:val="0"/>
+          <w:numId w:val="2"/>
+        </w:numPr>
+        <w:pBdr>
+          <w:top w:val="single" w:sz="2" w:space="0" w:color="E3E3E3"/>
+          <w:left w:val="single" w:sz="2" w:space="5" w:color="E3E3E3"/>
+          <w:bottom w:val="single" w:sz="2" w:space="0" w:color="E3E3E3"/>
+          <w:right w:val="single" w:sz="2" w:space="0" w:color="E3E3E3"/>
+        </w:pBdr>
+        <w:shd w:val="clear" w:color="auto" w:fill="171717"/>
+        <w:spacing w:after="0" w:line="240" w:lineRule="auto"/>
+        <w:rPr>
+          <w:rFonts w:ascii="Segoe UI" w:eastAsia="Times New Roman" w:hAnsi="Segoe UI" w:cs="Segoe UI"/>
+          <w:color w:val="FFFFFF"/>
+          <w:kern w:val="0"/>
+          <w:sz w:val="27"/>
+          <w:szCs w:val="27"/>
+          <w:lang w:eastAsia="en-GB"/>
+          <w14:ligatures w14:val="none"/>
+        </w:rPr>
+      </w:pPr>
+      <w:r>
+        <w:rPr>
+          <w:rFonts w:ascii="Segoe UI" w:eastAsia="Times New Roman" w:hAnsi="Segoe UI" w:cs="Segoe UI"/>
+          <w:color w:val="FFFFFF"/>
+          <w:kern w:val="0"/>
+          <w:sz w:val="27"/>
+          <w:szCs w:val="27"/>
+          <w:lang w:eastAsia="en-GB"/>
+          <w14:ligatures w14:val="none"/>
+        </w:rPr>
+        <w:t>Define the Objectives and Requirements:</w:t>
+      </w:r>
+    </w:p>
+    <w:p>
+      <w:pPr>
+        <w:numPr>
+          <w:ilvl w:val="1"/>
+          <w:numId w:val="2"/>
+        </w:numPr>
+        <w:pBdr>
+          <w:top w:val="single" w:sz="2" w:space="0" w:color="E3E3E3"/>
+          <w:left w:val="single" w:sz="2" w:space="5" w:color="E3E3E3"/>
+          <w:bottom w:val="single" w:sz="2" w:space="0" w:color="E3E3E3"/>
+          <w:right w:val="single" w:sz="2" w:space="0" w:color="E3E3E3"/>
+        </w:pBdr>
+        <w:shd w:val="clear" w:color="auto" w:fill="171717"/>
+        <w:spacing w:after="0" w:line="240" w:lineRule="auto"/>
+        <w:rPr>
+          <w:rFonts w:ascii="Segoe UI" w:eastAsia="Times New Roman" w:hAnsi="Segoe UI" w:cs="Segoe UI"/>
+          <w:color w:val="FFFFFF"/>
+          <w:kern w:val="0"/>
+          <w:sz w:val="27"/>
+          <w:szCs w:val="27"/>
+          <w:lang w:eastAsia="en-GB"/>
+          <w14:ligatures w14:val="none"/>
+        </w:rPr>
+      </w:pPr>
+      <w:r>
+        <w:rPr>
+          <w:rFonts w:ascii="Segoe UI" w:eastAsia="Times New Roman" w:hAnsi="Segoe UI" w:cs="Segoe UI"/>
+          <w:color w:val="FFFFFF"/>
+          <w:kern w:val="0"/>
+          <w:sz w:val="27"/>
+          <w:szCs w:val="27"/>
+          <w:lang w:eastAsia="en-GB"/>
+          <w14:ligatures w14:val="none"/>
+        </w:rPr>
+        <w:t>Determine the scope of your project: What level of autonomy are you aiming for? Is it a fully autonomous vehicle or a semi-autonomous one?</w:t>
+      </w:r>
+    </w:p>
+    <w:p>
+      <w:pPr>
+        <w:numPr>
+          <w:ilvl w:val="1"/>
+          <w:numId w:val="2"/>
+        </w:numPr>
+        <w:pBdr>
+          <w:top w:val="single" w:sz="2" w:space="0" w:color="E3E3E3"/>
+          <w:left w:val="single" w:sz="2" w:space="5" w:color="E3E3E3"/>
+          <w:bottom w:val="single" w:sz="2" w:space="0" w:color="E3E3E3"/>
+          <w:right w:val="single" w:sz="2" w:space="0" w:color="E3E3E3"/>
+        </w:pBdr>
+        <w:shd w:val="clear" w:color="auto" w:fill="171717"/>
+        <w:spacing w:after="0" w:line="240" w:lineRule="auto"/>
+        <w:rPr>
+          <w:rFonts w:ascii="Segoe UI" w:eastAsia="Times New Roman" w:hAnsi="Segoe UI" w:cs="Segoe UI"/>
+          <w:color w:val="FFFFFF"/>
+          <w:kern w:val="0"/>
+          <w:sz w:val="27"/>
+          <w:szCs w:val="27"/>
+          <w:lang w:eastAsia="en-GB"/>
+          <w14:ligatures w14:val="none"/>
+        </w:rPr>
+      </w:pPr>
+      <w:r>
+        <w:rPr>
+          <w:rFonts w:ascii="Segoe UI" w:eastAsia="Times New Roman" w:hAnsi="Segoe UI" w:cs="Segoe UI"/>
+          <w:color w:val="FFFFFF"/>
+          <w:kern w:val="0"/>
+          <w:sz w:val="27"/>
+          <w:szCs w:val="27"/>
+          <w:lang w:eastAsia="en-GB"/>
+          <w14:ligatures w14:val="none"/>
+        </w:rPr>
+        <w:t>Define the requirements: What functionalities and features do you want your self-driving car to have? What are the safety and regulatory requirements?</w:t>
+      </w:r>
+    </w:p>
+    <w:p>
+      <w:pPr>
+        <w:numPr>
+          <w:ilvl w:val="0"/>
+          <w:numId w:val="2"/>
+        </w:numPr>
+        <w:pBdr>
+          <w:top w:val="single" w:sz="2" w:space="0" w:color="E3E3E3"/>
+          <w:left w:val="single" w:sz="2" w:space="5" w:color="E3E3E3"/>
+          <w:bottom w:val="single" w:sz="2" w:space="0" w:color="E3E3E3"/>
+          <w:right w:val="single" w:sz="2" w:space="0" w:color="E3E3E3"/>
+        </w:pBdr>
+        <w:shd w:val="clear" w:color="auto" w:fill="171717"/>
+        <w:spacing w:after="0" w:line="240" w:lineRule="auto"/>
+        <w:rPr>
+          <w:rFonts w:ascii="Segoe UI" w:eastAsia="Times New Roman" w:hAnsi="Segoe UI" w:cs="Segoe UI"/>
+          <w:color w:val="FFFFFF"/>
+          <w:kern w:val="0"/>
+          <w:sz w:val="27"/>
+          <w:szCs w:val="27"/>
+          <w:lang w:eastAsia="en-GB"/>
+          <w14:ligatures w14:val="none"/>
+        </w:rPr>
+      </w:pPr>
+      <w:r>
+        <w:rPr>
+          <w:rFonts w:ascii="Segoe UI" w:eastAsia="Times New Roman" w:hAnsi="Segoe UI" w:cs="Segoe UI"/>
+          <w:color w:val="FFFFFF"/>
+          <w:kern w:val="0"/>
+          <w:sz w:val="27"/>
+          <w:szCs w:val="27"/>
+          <w:lang w:eastAsia="en-GB"/>
+          <w14:ligatures w14:val="none"/>
+        </w:rPr>
+        <w:t>Research and Study:</w:t>
+      </w:r>
+    </w:p>
+    <w:p>
+      <w:pPr>
+        <w:numPr>
+          <w:ilvl w:val="1"/>
+          <w:numId w:val="2"/>
+        </w:numPr>
+        <w:pBdr>
+          <w:top w:val="single" w:sz="2" w:space="0" w:color="E3E3E3"/>
+          <w:left w:val="single" w:sz="2" w:space="5" w:color="E3E3E3"/>
+          <w:bottom w:val="single" w:sz="2" w:space="0" w:color="E3E3E3"/>
+          <w:right w:val="single" w:sz="2" w:space="0" w:color="E3E3E3"/>
+        </w:pBdr>
+        <w:shd w:val="clear" w:color="auto" w:fill="171717"/>
+        <w:spacing w:after="0" w:line="240" w:lineRule="auto"/>
+        <w:rPr>
+          <w:rFonts w:ascii="Segoe UI" w:eastAsia="Times New Roman" w:hAnsi="Segoe UI" w:cs="Segoe UI"/>
+          <w:color w:val="FFFFFF"/>
+          <w:kern w:val="0"/>
+          <w:sz w:val="27"/>
+          <w:szCs w:val="27"/>
+          <w:lang w:eastAsia="en-GB"/>
+          <w14:ligatures w14:val="none"/>
+        </w:rPr>
+      </w:pPr>
+      <w:r>
+        <w:rPr>
+          <w:rFonts w:ascii="Segoe UI" w:eastAsia="Times New Roman" w:hAnsi="Segoe UI" w:cs="Segoe UI"/>
+          <w:color w:val="FFFFFF"/>
+          <w:kern w:val="0"/>
+          <w:sz w:val="27"/>
+          <w:szCs w:val="27"/>
+          <w:lang w:eastAsia="en-GB"/>
+          <w14:ligatures w14:val="none"/>
+        </w:rPr>
+        <w:lastRenderedPageBreak/>
+        <w:t>Familiarize yourself with the basics of robotics, artificial intelligence, computer vision, sensor technologies, and control systems.</w:t>
+      </w:r>
+    </w:p>
+    <w:p>
+      <w:pPr>
+        <w:numPr>
+          <w:ilvl w:val="1"/>
+          <w:numId w:val="2"/>
+        </w:numPr>
+        <w:pBdr>
+          <w:top w:val="single" w:sz="2" w:space="0" w:color="E3E3E3"/>
+          <w:left w:val="single" w:sz="2" w:space="5" w:color="E3E3E3"/>
+          <w:bottom w:val="single" w:sz="2" w:space="0" w:color="E3E3E3"/>
+          <w:right w:val="single" w:sz="2" w:space="0" w:color="E3E3E3"/>
+        </w:pBdr>
+        <w:shd w:val="clear" w:color="auto" w:fill="171717"/>
+        <w:spacing w:after="0" w:line="240" w:lineRule="auto"/>
+        <w:rPr>
+          <w:rFonts w:ascii="Segoe UI" w:eastAsia="Times New Roman" w:hAnsi="Segoe UI" w:cs="Segoe UI"/>
+          <w:color w:val="FFFFFF"/>
+          <w:kern w:val="0"/>
+          <w:sz w:val="27"/>
+          <w:szCs w:val="27"/>
+          <w:lang w:eastAsia="en-GB"/>
+          <w14:ligatures w14:val="none"/>
+        </w:rPr>
+      </w:pPr>
+      <w:r>
+        <w:rPr>
+          <w:rFonts w:ascii="Segoe UI" w:eastAsia="Times New Roman" w:hAnsi="Segoe UI" w:cs="Segoe UI"/>
+          <w:color w:val="FFFFFF"/>
+          <w:kern w:val="0"/>
+          <w:sz w:val="27"/>
+          <w:szCs w:val="27"/>
+          <w:lang w:eastAsia="en-GB"/>
+          <w14:ligatures w14:val="none"/>
+        </w:rPr>
+        <w:t>Study existing self-driving car technologies, algorithms, and platforms. This will help you understand the challenges and solutions in this field.</w:t>
+      </w:r>
+    </w:p>
+    <w:p>
+      <w:pPr>
+        <w:numPr>
+          <w:ilvl w:val="0"/>
+          <w:numId w:val="2"/>
+        </w:numPr>
+        <w:pBdr>
+          <w:top w:val="single" w:sz="2" w:space="0" w:color="E3E3E3"/>
+          <w:left w:val="single" w:sz="2" w:space="5" w:color="E3E3E3"/>
+          <w:bottom w:val="single" w:sz="2" w:space="0" w:color="E3E3E3"/>
+          <w:right w:val="single" w:sz="2" w:space="0" w:color="E3E3E3"/>
+        </w:pBdr>
+        <w:shd w:val="clear" w:color="auto" w:fill="171717"/>
+        <w:spacing w:after="0" w:line="240" w:lineRule="auto"/>
+        <w:rPr>
+          <w:rFonts w:ascii="Segoe UI" w:eastAsia="Times New Roman" w:hAnsi="Segoe UI" w:cs="Segoe UI"/>
+          <w:color w:val="FFFFFF"/>
+          <w:kern w:val="0"/>
+          <w:sz w:val="27"/>
+          <w:szCs w:val="27"/>
+          <w:lang w:eastAsia="en-GB"/>
+          <w14:ligatures w14:val="none"/>
+        </w:rPr>
+      </w:pPr>
+      <w:r>
+        <w:rPr>
+          <w:rFonts w:ascii="Segoe UI" w:eastAsia="Times New Roman" w:hAnsi="Segoe UI" w:cs="Segoe UI"/>
+          <w:color w:val="FFFFFF"/>
+          <w:kern w:val="0"/>
+          <w:sz w:val="27"/>
+          <w:szCs w:val="27"/>
+          <w:lang w:eastAsia="en-GB"/>
+          <w14:ligatures w14:val="none"/>
+        </w:rPr>
+        <w:t>Choose a Platform:</w:t>
+      </w:r>
+    </w:p>
+    <w:p>
+      <w:pPr>
+        <w:numPr>
+          <w:ilvl w:val="1"/>
+          <w:numId w:val="2"/>
+        </w:numPr>
+        <w:pBdr>
+          <w:top w:val="single" w:sz="2" w:space="0" w:color="E3E3E3"/>
+          <w:left w:val="single" w:sz="2" w:space="5" w:color="E3E3E3"/>
+          <w:bottom w:val="single" w:sz="2" w:space="0" w:color="E3E3E3"/>
+          <w:right w:val="single" w:sz="2" w:space="0" w:color="E3E3E3"/>
+        </w:pBdr>
+        <w:shd w:val="clear" w:color="auto" w:fill="171717"/>
+        <w:spacing w:after="0" w:line="240" w:lineRule="auto"/>
+        <w:rPr>
+          <w:rFonts w:ascii="Segoe UI" w:eastAsia="Times New Roman" w:hAnsi="Segoe UI" w:cs="Segoe UI"/>
+          <w:color w:val="FFFFFF"/>
+          <w:kern w:val="0"/>
+          <w:sz w:val="27"/>
+          <w:szCs w:val="27"/>
+          <w:lang w:eastAsia="en-GB"/>
+          <w14:ligatures w14:val="none"/>
+        </w:rPr>
+      </w:pPr>
+      <w:r>
+        <w:rPr>
+          <w:rFonts w:ascii="Segoe UI" w:eastAsia="Times New Roman" w:hAnsi="Segoe UI" w:cs="Segoe UI"/>
+          <w:color w:val="FFFFFF"/>
+          <w:kern w:val="0"/>
+          <w:sz w:val="27"/>
+          <w:szCs w:val="27"/>
+          <w:lang w:eastAsia="en-GB"/>
+          <w14:ligatures w14:val="none"/>
+        </w:rPr>
+        <w:t>Decide whether you want to build your self-driving car from scratch or use an existing platform.</w:t>
+      </w:r>
+    </w:p>
+    <w:p>
+      <w:pPr>
+        <w:numPr>
+          <w:ilvl w:val="1"/>
+          <w:numId w:val="2"/>
+        </w:numPr>
+        <w:pBdr>
+          <w:top w:val="single" w:sz="2" w:space="0" w:color="E3E3E3"/>
+          <w:left w:val="single" w:sz="2" w:space="5" w:color="E3E3E3"/>
+          <w:bottom w:val="single" w:sz="2" w:space="0" w:color="E3E3E3"/>
+          <w:right w:val="single" w:sz="2" w:space="0" w:color="E3E3E3"/>
+        </w:pBdr>
+        <w:shd w:val="clear" w:color="auto" w:fill="171717"/>
+        <w:spacing w:after="0" w:line="240" w:lineRule="auto"/>
+        <w:rPr>
+          <w:rFonts w:ascii="Segoe UI" w:eastAsia="Times New Roman" w:hAnsi="Segoe UI" w:cs="Segoe UI"/>
+          <w:color w:val="FFFFFF"/>
+          <w:kern w:val="0"/>
+          <w:sz w:val="27"/>
+          <w:szCs w:val="27"/>
+          <w:lang w:eastAsia="en-GB"/>
+          <w14:ligatures w14:val="none"/>
+        </w:rPr>
+      </w:pPr>
+      <w:r>
+        <w:rPr>
+          <w:rFonts w:ascii="Segoe UI" w:eastAsia="Times New Roman" w:hAnsi="Segoe UI" w:cs="Segoe UI"/>
+          <w:color w:val="FFFFFF"/>
+          <w:kern w:val="0"/>
+          <w:sz w:val="27"/>
+          <w:szCs w:val="27"/>
+          <w:lang w:eastAsia="en-GB"/>
+          <w14:ligatures w14:val="none"/>
+        </w:rPr>
+        <w:t>If you're starting from scratch, consider platforms like ROS (Robot Operating System) for robotics development.</w:t>
+      </w:r>
+    </w:p>
+    <w:p>
+      <w:pPr>
+        <w:numPr>
+          <w:ilvl w:val="0"/>
+          <w:numId w:val="2"/>
+        </w:numPr>
+        <w:pBdr>
+          <w:top w:val="single" w:sz="2" w:space="0" w:color="E3E3E3"/>
+          <w:left w:val="single" w:sz="2" w:space="5" w:color="E3E3E3"/>
+          <w:bottom w:val="single" w:sz="2" w:space="0" w:color="E3E3E3"/>
+          <w:right w:val="single" w:sz="2" w:space="0" w:color="E3E3E3"/>
+        </w:pBdr>
+        <w:shd w:val="clear" w:color="auto" w:fill="171717"/>
+        <w:spacing w:after="0" w:line="240" w:lineRule="auto"/>
+        <w:rPr>
+          <w:rFonts w:ascii="Segoe UI" w:eastAsia="Times New Roman" w:hAnsi="Segoe UI" w:cs="Segoe UI"/>
+          <w:color w:val="FFFFFF"/>
+          <w:kern w:val="0"/>
+          <w:sz w:val="27"/>
+          <w:szCs w:val="27"/>
+          <w:lang w:eastAsia="en-GB"/>
+          <w14:ligatures w14:val="none"/>
+        </w:rPr>
+      </w:pPr>
+      <w:r>
+        <w:rPr>
+          <w:rFonts w:ascii="Segoe UI" w:eastAsia="Times New Roman" w:hAnsi="Segoe UI" w:cs="Segoe UI"/>
+          <w:color w:val="FFFFFF"/>
+          <w:kern w:val="0"/>
+          <w:sz w:val="27"/>
+          <w:szCs w:val="27"/>
+          <w:lang w:eastAsia="en-GB"/>
+          <w14:ligatures w14:val="none"/>
+        </w:rPr>
+        <w:t>Design the Hardware:</w:t>
+      </w:r>
+    </w:p>
+    <w:p>
+      <w:pPr>
+        <w:numPr>
+          <w:ilvl w:val="1"/>
+          <w:numId w:val="2"/>
+        </w:numPr>
+        <w:pBdr>
+          <w:top w:val="single" w:sz="2" w:space="0" w:color="E3E3E3"/>
+          <w:left w:val="single" w:sz="2" w:space="5" w:color="E3E3E3"/>
+          <w:bottom w:val="single" w:sz="2" w:space="0" w:color="E3E3E3"/>
+          <w:right w:val="single" w:sz="2" w:space="0" w:color="E3E3E3"/>
+        </w:pBdr>
+        <w:shd w:val="clear" w:color="auto" w:fill="171717"/>
+        <w:spacing w:after="0" w:line="240" w:lineRule="auto"/>
+        <w:rPr>
+          <w:rFonts w:ascii="Segoe UI" w:eastAsia="Times New Roman" w:hAnsi="Segoe UI" w:cs="Segoe UI"/>
+          <w:color w:val="FFFFFF"/>
+          <w:kern w:val="0"/>
+          <w:sz w:val="27"/>
+          <w:szCs w:val="27"/>
+          <w:lang w:eastAsia="en-GB"/>
+          <w14:ligatures w14:val="none"/>
+        </w:rPr>
+      </w:pPr>
+      <w:r>
+        <w:rPr>
+          <w:rFonts w:ascii="Segoe UI" w:eastAsia="Times New Roman" w:hAnsi="Segoe UI" w:cs="Segoe UI"/>
+          <w:color w:val="FFFFFF"/>
+          <w:kern w:val="0"/>
+          <w:sz w:val="27"/>
+          <w:szCs w:val="27"/>
+          <w:lang w:eastAsia="en-GB"/>
+          <w14:ligatures w14:val="none"/>
+        </w:rPr>
+        <w:t>Select appropriate sensors such as LiDAR, cameras, RADAR, GPS, IMU (Inertial Measurement Unit), etc., based on your requirements.</w:t>
+      </w:r>
+    </w:p>
+    <w:p>
+      <w:pPr>
+        <w:numPr>
+          <w:ilvl w:val="1"/>
+          <w:numId w:val="2"/>
+        </w:numPr>
+        <w:pBdr>
+          <w:top w:val="single" w:sz="2" w:space="0" w:color="E3E3E3"/>
+          <w:left w:val="single" w:sz="2" w:space="5" w:color="E3E3E3"/>
+          <w:bottom w:val="single" w:sz="2" w:space="0" w:color="E3E3E3"/>
+          <w:right w:val="single" w:sz="2" w:space="0" w:color="E3E3E3"/>
+        </w:pBdr>
+        <w:shd w:val="clear" w:color="auto" w:fill="171717"/>
+        <w:spacing w:after="0" w:line="240" w:lineRule="auto"/>
+        <w:rPr>
+          <w:rFonts w:ascii="Segoe UI" w:eastAsia="Times New Roman" w:hAnsi="Segoe UI" w:cs="Segoe UI"/>
+          <w:color w:val="FFFFFF"/>
+          <w:kern w:val="0"/>
+          <w:sz w:val="27"/>
+          <w:szCs w:val="27"/>
+          <w:lang w:eastAsia="en-GB"/>
+          <w14:ligatures w14:val="none"/>
+        </w:rPr>
+      </w:pPr>
+      <w:r>
+        <w:rPr>
+          <w:rFonts w:ascii="Segoe UI" w:eastAsia="Times New Roman" w:hAnsi="Segoe UI" w:cs="Segoe UI"/>
+          <w:color w:val="FFFFFF"/>
+          <w:kern w:val="0"/>
+          <w:sz w:val="27"/>
+          <w:szCs w:val="27"/>
+          <w:lang w:eastAsia="en-GB"/>
+          <w14:ligatures w14:val="none"/>
+        </w:rPr>
+        <w:t>Choose the computing platform (e.g., NVIDIA Jetson, Raspberry Pi) for processing sensor data and running algorithms.</w:t>
+      </w:r>
+    </w:p>
+    <w:p>
+      <w:pPr>
+        <w:numPr>
+          <w:ilvl w:val="0"/>
+          <w:numId w:val="2"/>
+        </w:numPr>
+        <w:pBdr>
+          <w:top w:val="single" w:sz="2" w:space="0" w:color="E3E3E3"/>
+          <w:left w:val="single" w:sz="2" w:space="5" w:color="E3E3E3"/>
+          <w:bottom w:val="single" w:sz="2" w:space="0" w:color="E3E3E3"/>
+          <w:right w:val="single" w:sz="2" w:space="0" w:color="E3E3E3"/>
+        </w:pBdr>
+        <w:shd w:val="clear" w:color="auto" w:fill="171717"/>
+        <w:spacing w:after="0" w:line="240" w:lineRule="auto"/>
+        <w:rPr>
+          <w:rFonts w:ascii="Segoe UI" w:eastAsia="Times New Roman" w:hAnsi="Segoe UI" w:cs="Segoe UI"/>
+          <w:color w:val="FFFFFF"/>
+          <w:kern w:val="0"/>
+          <w:sz w:val="27"/>
+          <w:szCs w:val="27"/>
+          <w:lang w:eastAsia="en-GB"/>
+          <w14:ligatures w14:val="none"/>
+        </w:rPr>
+      </w:pPr>
+      <w:r>
+        <w:rPr>
+          <w:rFonts w:ascii="Segoe UI" w:eastAsia="Times New Roman" w:hAnsi="Segoe UI" w:cs="Segoe UI"/>
+          <w:color w:val="FFFFFF"/>
+          <w:kern w:val="0"/>
+          <w:sz w:val="27"/>
+          <w:szCs w:val="27"/>
+          <w:lang w:eastAsia="en-GB"/>
+          <w14:ligatures w14:val="none"/>
+        </w:rPr>
+        <w:t>Develop Perception Algorithms:</w:t>
+      </w:r>
+    </w:p>
+    <w:p>
+      <w:pPr>
+        <w:numPr>
+          <w:ilvl w:val="1"/>
+          <w:numId w:val="2"/>
+        </w:numPr>
+        <w:pBdr>
+          <w:top w:val="single" w:sz="2" w:space="0" w:color="E3E3E3"/>
+          <w:left w:val="single" w:sz="2" w:space="5" w:color="E3E3E3"/>
+          <w:bottom w:val="single" w:sz="2" w:space="0" w:color="E3E3E3"/>
+          <w:right w:val="single" w:sz="2" w:space="0" w:color="E3E3E3"/>
+        </w:pBdr>
+        <w:shd w:val="clear" w:color="auto" w:fill="171717"/>
+        <w:spacing w:after="0" w:line="240" w:lineRule="auto"/>
+        <w:rPr>
+          <w:rFonts w:ascii="Segoe UI" w:eastAsia="Times New Roman" w:hAnsi="Segoe UI" w:cs="Segoe UI"/>
+          <w:color w:val="FFFFFF"/>
+          <w:kern w:val="0"/>
+          <w:sz w:val="27"/>
+          <w:szCs w:val="27"/>
+          <w:lang w:eastAsia="en-GB"/>
+          <w14:ligatures w14:val="none"/>
+        </w:rPr>
+      </w:pPr>
+      <w:r>
+        <w:rPr>
+          <w:rFonts w:ascii="Segoe UI" w:eastAsia="Times New Roman" w:hAnsi="Segoe UI" w:cs="Segoe UI"/>
+          <w:color w:val="FFFFFF"/>
+          <w:kern w:val="0"/>
+          <w:sz w:val="27"/>
+          <w:szCs w:val="27"/>
+          <w:lang w:eastAsia="en-GB"/>
+          <w14:ligatures w14:val="none"/>
+        </w:rPr>
+        <w:t>Implement computer vision algorithms for object detection, recognition, and tracking using cameras.</w:t>
+      </w:r>
+    </w:p>
+    <w:p>
+      <w:pPr>
+        <w:numPr>
+          <w:ilvl w:val="1"/>
+          <w:numId w:val="2"/>
+        </w:numPr>
+        <w:pBdr>
+          <w:top w:val="single" w:sz="2" w:space="0" w:color="E3E3E3"/>
+          <w:left w:val="single" w:sz="2" w:space="5" w:color="E3E3E3"/>
+          <w:bottom w:val="single" w:sz="2" w:space="0" w:color="E3E3E3"/>
+          <w:right w:val="single" w:sz="2" w:space="0" w:color="E3E3E3"/>
+        </w:pBdr>
+        <w:shd w:val="clear" w:color="auto" w:fill="171717"/>
+        <w:spacing w:after="0" w:line="240" w:lineRule="auto"/>
+        <w:rPr>
+          <w:rFonts w:ascii="Segoe UI" w:eastAsia="Times New Roman" w:hAnsi="Segoe UI" w:cs="Segoe UI"/>
+          <w:color w:val="FFFFFF"/>
+          <w:kern w:val="0"/>
+          <w:sz w:val="27"/>
+          <w:szCs w:val="27"/>
+          <w:lang w:eastAsia="en-GB"/>
+          <w14:ligatures w14:val="none"/>
+        </w:rPr>
+      </w:pPr>
+      <w:r>
+        <w:rPr>
+          <w:rFonts w:ascii="Segoe UI" w:eastAsia="Times New Roman" w:hAnsi="Segoe UI" w:cs="Segoe UI"/>
+          <w:color w:val="FFFFFF"/>
+          <w:kern w:val="0"/>
+          <w:sz w:val="27"/>
+          <w:szCs w:val="27"/>
+          <w:lang w:eastAsia="en-GB"/>
+          <w14:ligatures w14:val="none"/>
+        </w:rPr>
+        <w:t>Use LiDAR and RADAR data for 3D mapping, localization, and obstacle detection.</w:t>
+      </w:r>
+    </w:p>
+    <w:p>
+      <w:pPr>
+        <w:numPr>
+          <w:ilvl w:val="1"/>
+          <w:numId w:val="2"/>
+        </w:numPr>
+        <w:pBdr>
+          <w:top w:val="single" w:sz="2" w:space="0" w:color="E3E3E3"/>
+          <w:left w:val="single" w:sz="2" w:space="5" w:color="E3E3E3"/>
+          <w:bottom w:val="single" w:sz="2" w:space="0" w:color="E3E3E3"/>
+          <w:right w:val="single" w:sz="2" w:space="0" w:color="E3E3E3"/>
+        </w:pBdr>
+        <w:shd w:val="clear" w:color="auto" w:fill="171717"/>
+        <w:spacing w:after="0" w:line="240" w:lineRule="auto"/>
+        <w:rPr>
+          <w:rFonts w:ascii="Segoe UI" w:eastAsia="Times New Roman" w:hAnsi="Segoe UI" w:cs="Segoe UI"/>
+          <w:color w:val="FFFFFF"/>
+          <w:kern w:val="0"/>
+          <w:sz w:val="27"/>
+          <w:szCs w:val="27"/>
+          <w:lang w:eastAsia="en-GB"/>
+          <w14:ligatures w14:val="none"/>
+        </w:rPr>
+      </w:pPr>
+      <w:r>
+        <w:rPr>
+          <w:rFonts w:ascii="Segoe UI" w:eastAsia="Times New Roman" w:hAnsi="Segoe UI" w:cs="Segoe UI"/>
+          <w:color w:val="FFFFFF"/>
+          <w:kern w:val="0"/>
+          <w:sz w:val="27"/>
+          <w:szCs w:val="27"/>
+          <w:lang w:eastAsia="en-GB"/>
+          <w14:ligatures w14:val="none"/>
+        </w:rPr>
+        <w:t>Fuse sensor data using techniques like sensor fusion to improve accuracy and reliability.</w:t>
+      </w:r>
+    </w:p>
+    <w:p>
+      <w:pPr>
+        <w:numPr>
+          <w:ilvl w:val="0"/>
+          <w:numId w:val="2"/>
+        </w:numPr>
+        <w:pBdr>
+          <w:top w:val="single" w:sz="2" w:space="0" w:color="E3E3E3"/>
+          <w:left w:val="single" w:sz="2" w:space="5" w:color="E3E3E3"/>
+          <w:bottom w:val="single" w:sz="2" w:space="0" w:color="E3E3E3"/>
+          <w:right w:val="single" w:sz="2" w:space="0" w:color="E3E3E3"/>
+        </w:pBdr>
+        <w:shd w:val="clear" w:color="auto" w:fill="171717"/>
+        <w:spacing w:after="0" w:line="240" w:lineRule="auto"/>
+        <w:rPr>
+          <w:rFonts w:ascii="Segoe UI" w:eastAsia="Times New Roman" w:hAnsi="Segoe UI" w:cs="Segoe UI"/>
+          <w:color w:val="FFFFFF"/>
+          <w:kern w:val="0"/>
+          <w:sz w:val="27"/>
+          <w:szCs w:val="27"/>
+          <w:lang w:eastAsia="en-GB"/>
+          <w14:ligatures w14:val="none"/>
+        </w:rPr>
+      </w:pPr>
+      <w:r>
+        <w:rPr>
+          <w:rFonts w:ascii="Segoe UI" w:eastAsia="Times New Roman" w:hAnsi="Segoe UI" w:cs="Segoe UI"/>
+          <w:color w:val="FFFFFF"/>
+          <w:kern w:val="0"/>
+          <w:sz w:val="27"/>
+          <w:szCs w:val="27"/>
+          <w:lang w:eastAsia="en-GB"/>
+          <w14:ligatures w14:val="none"/>
+        </w:rPr>
+        <w:t>Implement Decision-Making Algorithms:</w:t>
+      </w:r>
+    </w:p>
+    <w:p>
+      <w:pPr>
+        <w:numPr>
+          <w:ilvl w:val="1"/>
+          <w:numId w:val="2"/>
+        </w:numPr>
+        <w:pBdr>
+          <w:top w:val="single" w:sz="2" w:space="0" w:color="E3E3E3"/>
+          <w:left w:val="single" w:sz="2" w:space="5" w:color="E3E3E3"/>
+          <w:bottom w:val="single" w:sz="2" w:space="0" w:color="E3E3E3"/>
+          <w:right w:val="single" w:sz="2" w:space="0" w:color="E3E3E3"/>
+        </w:pBdr>
+        <w:shd w:val="clear" w:color="auto" w:fill="171717"/>
+        <w:spacing w:after="0" w:line="240" w:lineRule="auto"/>
+        <w:rPr>
+          <w:rFonts w:ascii="Segoe UI" w:eastAsia="Times New Roman" w:hAnsi="Segoe UI" w:cs="Segoe UI"/>
+          <w:color w:val="FFFFFF"/>
+          <w:kern w:val="0"/>
+          <w:sz w:val="27"/>
+          <w:szCs w:val="27"/>
+          <w:lang w:eastAsia="en-GB"/>
+          <w14:ligatures w14:val="none"/>
+        </w:rPr>
+      </w:pPr>
+      <w:r>
+        <w:rPr>
+          <w:rFonts w:ascii="Segoe UI" w:eastAsia="Times New Roman" w:hAnsi="Segoe UI" w:cs="Segoe UI"/>
+          <w:color w:val="FFFFFF"/>
+          <w:kern w:val="0"/>
+          <w:sz w:val="27"/>
+          <w:szCs w:val="27"/>
+          <w:lang w:eastAsia="en-GB"/>
+          <w14:ligatures w14:val="none"/>
+        </w:rPr>
+        <w:t>Develop algorithms for path planning and trajectory generation to navigate the vehicle safely and efficiently.</w:t>
+      </w:r>
+    </w:p>
+    <w:p>
+      <w:pPr>
+        <w:numPr>
+          <w:ilvl w:val="1"/>
+          <w:numId w:val="2"/>
+        </w:numPr>
+        <w:pBdr>
+          <w:top w:val="single" w:sz="2" w:space="0" w:color="E3E3E3"/>
+          <w:left w:val="single" w:sz="2" w:space="5" w:color="E3E3E3"/>
+          <w:bottom w:val="single" w:sz="2" w:space="0" w:color="E3E3E3"/>
+          <w:right w:val="single" w:sz="2" w:space="0" w:color="E3E3E3"/>
+        </w:pBdr>
+        <w:shd w:val="clear" w:color="auto" w:fill="171717"/>
+        <w:spacing w:after="0" w:line="240" w:lineRule="auto"/>
+        <w:rPr>
+          <w:rFonts w:ascii="Segoe UI" w:eastAsia="Times New Roman" w:hAnsi="Segoe UI" w:cs="Segoe UI"/>
+          <w:color w:val="FFFFFF"/>
+          <w:kern w:val="0"/>
+          <w:sz w:val="27"/>
+          <w:szCs w:val="27"/>
+          <w:lang w:eastAsia="en-GB"/>
+          <w14:ligatures w14:val="none"/>
+        </w:rPr>
+      </w:pPr>
+      <w:r>
+        <w:rPr>
+          <w:rFonts w:ascii="Segoe UI" w:eastAsia="Times New Roman" w:hAnsi="Segoe UI" w:cs="Segoe UI"/>
+          <w:color w:val="FFFFFF"/>
+          <w:kern w:val="0"/>
+          <w:sz w:val="27"/>
+          <w:szCs w:val="27"/>
+          <w:lang w:eastAsia="en-GB"/>
+          <w14:ligatures w14:val="none"/>
+        </w:rPr>
+        <w:t xml:space="preserve">Design decision-making algorithms for </w:t>
+      </w:r>
+      <w:proofErr w:type="spellStart"/>
+      <w:r>
+        <w:rPr>
+          <w:rFonts w:ascii="Segoe UI" w:eastAsia="Times New Roman" w:hAnsi="Segoe UI" w:cs="Segoe UI"/>
+          <w:color w:val="FFFFFF"/>
+          <w:kern w:val="0"/>
+          <w:sz w:val="27"/>
+          <w:szCs w:val="27"/>
+          <w:lang w:eastAsia="en-GB"/>
+          <w14:ligatures w14:val="none"/>
+        </w:rPr>
+        <w:t>behavior</w:t>
+      </w:r>
+      <w:proofErr w:type="spellEnd"/>
+      <w:r>
+        <w:rPr>
+          <w:rFonts w:ascii="Segoe UI" w:eastAsia="Times New Roman" w:hAnsi="Segoe UI" w:cs="Segoe UI"/>
+          <w:color w:val="FFFFFF"/>
+          <w:kern w:val="0"/>
+          <w:sz w:val="27"/>
+          <w:szCs w:val="27"/>
+          <w:lang w:eastAsia="en-GB"/>
+          <w14:ligatures w14:val="none"/>
+        </w:rPr>
+        <w:t xml:space="preserve"> planning and control, considering factors like traffic laws, road conditions, and vehicle dynamics.</w:t>
+      </w:r>
+    </w:p>
+    <w:p>
+      <w:pPr>
+        <w:numPr>
+          <w:ilvl w:val="0"/>
+          <w:numId w:val="2"/>
+        </w:numPr>
+        <w:pBdr>
+          <w:top w:val="single" w:sz="2" w:space="0" w:color="E3E3E3"/>
+          <w:left w:val="single" w:sz="2" w:space="5" w:color="E3E3E3"/>
+          <w:bottom w:val="single" w:sz="2" w:space="0" w:color="E3E3E3"/>
+          <w:right w:val="single" w:sz="2" w:space="0" w:color="E3E3E3"/>
+        </w:pBdr>
+        <w:shd w:val="clear" w:color="auto" w:fill="171717"/>
+        <w:spacing w:after="0" w:line="240" w:lineRule="auto"/>
+        <w:rPr>
+          <w:rFonts w:ascii="Segoe UI" w:eastAsia="Times New Roman" w:hAnsi="Segoe UI" w:cs="Segoe UI"/>
+          <w:color w:val="FFFFFF"/>
+          <w:kern w:val="0"/>
+          <w:sz w:val="27"/>
+          <w:szCs w:val="27"/>
+          <w:lang w:eastAsia="en-GB"/>
+          <w14:ligatures w14:val="none"/>
+        </w:rPr>
+      </w:pPr>
+      <w:r>
+        <w:rPr>
+          <w:rFonts w:ascii="Segoe UI" w:eastAsia="Times New Roman" w:hAnsi="Segoe UI" w:cs="Segoe UI"/>
+          <w:color w:val="FFFFFF"/>
+          <w:kern w:val="0"/>
+          <w:sz w:val="27"/>
+          <w:szCs w:val="27"/>
+          <w:lang w:eastAsia="en-GB"/>
+          <w14:ligatures w14:val="none"/>
+        </w:rPr>
+        <w:t>Integrate and Test:</w:t>
+      </w:r>
+    </w:p>
+    <w:p>
+      <w:pPr>
+        <w:numPr>
+          <w:ilvl w:val="1"/>
+          <w:numId w:val="2"/>
+        </w:numPr>
+        <w:pBdr>
+          <w:top w:val="single" w:sz="2" w:space="0" w:color="E3E3E3"/>
+          <w:left w:val="single" w:sz="2" w:space="5" w:color="E3E3E3"/>
+          <w:bottom w:val="single" w:sz="2" w:space="0" w:color="E3E3E3"/>
+          <w:right w:val="single" w:sz="2" w:space="0" w:color="E3E3E3"/>
+        </w:pBdr>
+        <w:shd w:val="clear" w:color="auto" w:fill="171717"/>
+        <w:spacing w:after="0" w:line="240" w:lineRule="auto"/>
+        <w:rPr>
+          <w:rFonts w:ascii="Segoe UI" w:eastAsia="Times New Roman" w:hAnsi="Segoe UI" w:cs="Segoe UI"/>
+          <w:color w:val="FFFFFF"/>
+          <w:kern w:val="0"/>
+          <w:sz w:val="27"/>
+          <w:szCs w:val="27"/>
+          <w:lang w:eastAsia="en-GB"/>
+          <w14:ligatures w14:val="none"/>
+        </w:rPr>
+      </w:pPr>
+      <w:r>
+        <w:rPr>
+          <w:rFonts w:ascii="Segoe UI" w:eastAsia="Times New Roman" w:hAnsi="Segoe UI" w:cs="Segoe UI"/>
+          <w:color w:val="FFFFFF"/>
+          <w:kern w:val="0"/>
+          <w:sz w:val="27"/>
+          <w:szCs w:val="27"/>
+          <w:lang w:eastAsia="en-GB"/>
+          <w14:ligatures w14:val="none"/>
+        </w:rPr>
+        <w:t>Integrate hardware components, sensors, and software modules into a cohesive system.</w:t>
+      </w:r>
+    </w:p>
+    <w:p>
+      <w:pPr>
+        <w:numPr>
+          <w:ilvl w:val="1"/>
+          <w:numId w:val="2"/>
+        </w:numPr>
+        <w:pBdr>
+          <w:top w:val="single" w:sz="2" w:space="0" w:color="E3E3E3"/>
+          <w:left w:val="single" w:sz="2" w:space="5" w:color="E3E3E3"/>
+          <w:bottom w:val="single" w:sz="2" w:space="0" w:color="E3E3E3"/>
+          <w:right w:val="single" w:sz="2" w:space="0" w:color="E3E3E3"/>
+        </w:pBdr>
+        <w:shd w:val="clear" w:color="auto" w:fill="171717"/>
+        <w:spacing w:after="0" w:line="240" w:lineRule="auto"/>
+        <w:rPr>
+          <w:rFonts w:ascii="Segoe UI" w:eastAsia="Times New Roman" w:hAnsi="Segoe UI" w:cs="Segoe UI"/>
+          <w:color w:val="FFFFFF"/>
+          <w:kern w:val="0"/>
+          <w:sz w:val="27"/>
+          <w:szCs w:val="27"/>
+          <w:lang w:eastAsia="en-GB"/>
+          <w14:ligatures w14:val="none"/>
+        </w:rPr>
+      </w:pPr>
+      <w:r>
+        <w:rPr>
+          <w:rFonts w:ascii="Segoe UI" w:eastAsia="Times New Roman" w:hAnsi="Segoe UI" w:cs="Segoe UI"/>
+          <w:color w:val="FFFFFF"/>
+          <w:kern w:val="0"/>
+          <w:sz w:val="27"/>
+          <w:szCs w:val="27"/>
+          <w:lang w:eastAsia="en-GB"/>
+          <w14:ligatures w14:val="none"/>
+        </w:rPr>
+        <w:t>Conduct extensive testing in simulation environments and real-world scenarios to validate the performance and safety of your self-driving car.</w:t>
+      </w:r>
+    </w:p>
+    <w:p>
+      <w:pPr>
+        <w:numPr>
+          <w:ilvl w:val="0"/>
+          <w:numId w:val="2"/>
+        </w:numPr>
+        <w:pBdr>
+          <w:top w:val="single" w:sz="2" w:space="0" w:color="E3E3E3"/>
+          <w:left w:val="single" w:sz="2" w:space="5" w:color="E3E3E3"/>
+          <w:bottom w:val="single" w:sz="2" w:space="0" w:color="E3E3E3"/>
+          <w:right w:val="single" w:sz="2" w:space="0" w:color="E3E3E3"/>
+        </w:pBdr>
+        <w:shd w:val="clear" w:color="auto" w:fill="171717"/>
+        <w:spacing w:after="0" w:line="240" w:lineRule="auto"/>
+        <w:rPr>
+          <w:rFonts w:ascii="Segoe UI" w:eastAsia="Times New Roman" w:hAnsi="Segoe UI" w:cs="Segoe UI"/>
+          <w:color w:val="FFFFFF"/>
+          <w:kern w:val="0"/>
+          <w:sz w:val="27"/>
+          <w:szCs w:val="27"/>
+          <w:lang w:eastAsia="en-GB"/>
+          <w14:ligatures w14:val="none"/>
+        </w:rPr>
+      </w:pPr>
+      <w:r>
+        <w:rPr>
+          <w:rFonts w:ascii="Segoe UI" w:eastAsia="Times New Roman" w:hAnsi="Segoe UI" w:cs="Segoe UI"/>
+          <w:color w:val="FFFFFF"/>
+          <w:kern w:val="0"/>
+          <w:sz w:val="27"/>
+          <w:szCs w:val="27"/>
+          <w:lang w:eastAsia="en-GB"/>
+          <w14:ligatures w14:val="none"/>
+        </w:rPr>
+        <w:t>Iterate and Refine:</w:t>
+      </w:r>
+    </w:p>
+    <w:p>
+      <w:pPr>
+        <w:numPr>
+          <w:ilvl w:val="1"/>
+          <w:numId w:val="2"/>
+        </w:numPr>
+        <w:pBdr>
+          <w:top w:val="single" w:sz="2" w:space="0" w:color="E3E3E3"/>
+          <w:left w:val="single" w:sz="2" w:space="5" w:color="E3E3E3"/>
+          <w:bottom w:val="single" w:sz="2" w:space="0" w:color="E3E3E3"/>
+          <w:right w:val="single" w:sz="2" w:space="0" w:color="E3E3E3"/>
+        </w:pBdr>
+        <w:shd w:val="clear" w:color="auto" w:fill="171717"/>
+        <w:spacing w:after="0" w:line="240" w:lineRule="auto"/>
+        <w:rPr>
+          <w:rFonts w:ascii="Segoe UI" w:eastAsia="Times New Roman" w:hAnsi="Segoe UI" w:cs="Segoe UI"/>
+          <w:color w:val="FFFFFF"/>
+          <w:kern w:val="0"/>
+          <w:sz w:val="27"/>
+          <w:szCs w:val="27"/>
+          <w:lang w:eastAsia="en-GB"/>
+          <w14:ligatures w14:val="none"/>
+        </w:rPr>
+      </w:pPr>
+      <w:r>
+        <w:rPr>
+          <w:rFonts w:ascii="Segoe UI" w:eastAsia="Times New Roman" w:hAnsi="Segoe UI" w:cs="Segoe UI"/>
+          <w:color w:val="FFFFFF"/>
+          <w:kern w:val="0"/>
+          <w:sz w:val="27"/>
+          <w:szCs w:val="27"/>
+          <w:lang w:eastAsia="en-GB"/>
+          <w14:ligatures w14:val="none"/>
+        </w:rPr>
+        <w:lastRenderedPageBreak/>
+        <w:t>Continuously iterate on your design, algorithms, and system implementation based on testing results and feedback.</w:t>
+      </w:r>
+    </w:p>
+    <w:p>
+      <w:pPr>
+        <w:numPr>
+          <w:ilvl w:val="1"/>
+          <w:numId w:val="2"/>
+        </w:numPr>
+        <w:pBdr>
+          <w:top w:val="single" w:sz="2" w:space="0" w:color="E3E3E3"/>
+          <w:left w:val="single" w:sz="2" w:space="5" w:color="E3E3E3"/>
+          <w:bottom w:val="single" w:sz="2" w:space="0" w:color="E3E3E3"/>
+          <w:right w:val="single" w:sz="2" w:space="0" w:color="E3E3E3"/>
+        </w:pBdr>
+        <w:shd w:val="clear" w:color="auto" w:fill="171717"/>
+        <w:spacing w:after="0" w:line="240" w:lineRule="auto"/>
+        <w:rPr>
+          <w:rFonts w:ascii="Segoe UI" w:eastAsia="Times New Roman" w:hAnsi="Segoe UI" w:cs="Segoe UI"/>
+          <w:color w:val="FFFFFF"/>
+          <w:kern w:val="0"/>
+          <w:sz w:val="27"/>
+          <w:szCs w:val="27"/>
+          <w:lang w:eastAsia="en-GB"/>
+          <w14:ligatures w14:val="none"/>
+        </w:rPr>
+      </w:pPr>
+      <w:r>
+        <w:rPr>
+          <w:rFonts w:ascii="Segoe UI" w:eastAsia="Times New Roman" w:hAnsi="Segoe UI" w:cs="Segoe UI"/>
+          <w:color w:val="FFFFFF"/>
+          <w:kern w:val="0"/>
+          <w:sz w:val="27"/>
+          <w:szCs w:val="27"/>
+          <w:lang w:eastAsia="en-GB"/>
+          <w14:ligatures w14:val="none"/>
+        </w:rPr>
+        <w:t>Address any issues or challenges encountered during development and testing.</w:t>
+      </w:r>
+    </w:p>
+    <w:p>
+      <w:pPr>
+        <w:numPr>
+          <w:ilvl w:val="0"/>
+          <w:numId w:val="2"/>
+        </w:numPr>
+        <w:pBdr>
+          <w:top w:val="single" w:sz="2" w:space="0" w:color="E3E3E3"/>
+          <w:left w:val="single" w:sz="2" w:space="5" w:color="E3E3E3"/>
+          <w:bottom w:val="single" w:sz="2" w:space="0" w:color="E3E3E3"/>
+          <w:right w:val="single" w:sz="2" w:space="0" w:color="E3E3E3"/>
+        </w:pBdr>
+        <w:shd w:val="clear" w:color="auto" w:fill="171717"/>
+        <w:spacing w:after="0" w:line="240" w:lineRule="auto"/>
+        <w:rPr>
+          <w:rFonts w:ascii="Segoe UI" w:eastAsia="Times New Roman" w:hAnsi="Segoe UI" w:cs="Segoe UI"/>
+          <w:color w:val="FFFFFF"/>
+          <w:kern w:val="0"/>
+          <w:sz w:val="27"/>
+          <w:szCs w:val="27"/>
+          <w:lang w:eastAsia="en-GB"/>
+          <w14:ligatures w14:val="none"/>
+        </w:rPr>
+      </w:pPr>
+      <w:r>
+        <w:rPr>
+          <w:rFonts w:ascii="Segoe UI" w:eastAsia="Times New Roman" w:hAnsi="Segoe UI" w:cs="Segoe UI"/>
+          <w:color w:val="FFFFFF"/>
+          <w:kern w:val="0"/>
+          <w:sz w:val="27"/>
+          <w:szCs w:val="27"/>
+          <w:lang w:eastAsia="en-GB"/>
+          <w14:ligatures w14:val="none"/>
+        </w:rPr>
+        <w:t>Ensure Safety and Compliance:</w:t>
+      </w:r>
+    </w:p>
+    <w:p>
+      <w:pPr>
+        <w:numPr>
+          <w:ilvl w:val="1"/>
+          <w:numId w:val="2"/>
+        </w:numPr>
+        <w:pBdr>
+          <w:top w:val="single" w:sz="2" w:space="0" w:color="E3E3E3"/>
+          <w:left w:val="single" w:sz="2" w:space="5" w:color="E3E3E3"/>
+          <w:bottom w:val="single" w:sz="2" w:space="0" w:color="E3E3E3"/>
+          <w:right w:val="single" w:sz="2" w:space="0" w:color="E3E3E3"/>
+        </w:pBdr>
+        <w:shd w:val="clear" w:color="auto" w:fill="171717"/>
+        <w:spacing w:after="0" w:line="240" w:lineRule="auto"/>
+        <w:rPr>
+          <w:rFonts w:ascii="Segoe UI" w:eastAsia="Times New Roman" w:hAnsi="Segoe UI" w:cs="Segoe UI"/>
+          <w:color w:val="FFFFFF"/>
+          <w:kern w:val="0"/>
+          <w:sz w:val="27"/>
+          <w:szCs w:val="27"/>
+          <w:lang w:eastAsia="en-GB"/>
+          <w14:ligatures w14:val="none"/>
+        </w:rPr>
+      </w:pPr>
+      <w:r>
+        <w:rPr>
+          <w:rFonts w:ascii="Segoe UI" w:eastAsia="Times New Roman" w:hAnsi="Segoe UI" w:cs="Segoe UI"/>
+          <w:color w:val="FFFFFF"/>
+          <w:kern w:val="0"/>
+          <w:sz w:val="27"/>
+          <w:szCs w:val="27"/>
+          <w:lang w:eastAsia="en-GB"/>
+          <w14:ligatures w14:val="none"/>
+        </w:rPr>
+        <w:t>Ensure that your self-driving car meets safety standards and regulatory requirements.</w:t>
+      </w:r>
+    </w:p>
+    <w:p>
+      <w:pPr>
+        <w:numPr>
+          <w:ilvl w:val="1"/>
+          <w:numId w:val="2"/>
+        </w:numPr>
+        <w:pBdr>
+          <w:top w:val="single" w:sz="2" w:space="0" w:color="E3E3E3"/>
+          <w:left w:val="single" w:sz="2" w:space="5" w:color="E3E3E3"/>
+          <w:bottom w:val="single" w:sz="2" w:space="0" w:color="E3E3E3"/>
+          <w:right w:val="single" w:sz="2" w:space="0" w:color="E3E3E3"/>
+        </w:pBdr>
+        <w:shd w:val="clear" w:color="auto" w:fill="171717"/>
+        <w:spacing w:after="0" w:line="240" w:lineRule="auto"/>
+        <w:rPr>
+          <w:rFonts w:ascii="Segoe UI" w:eastAsia="Times New Roman" w:hAnsi="Segoe UI" w:cs="Segoe UI"/>
+          <w:color w:val="FFFFFF"/>
+          <w:kern w:val="0"/>
+          <w:sz w:val="27"/>
+          <w:szCs w:val="27"/>
+          <w:lang w:eastAsia="en-GB"/>
+          <w14:ligatures w14:val="none"/>
+        </w:rPr>
+      </w:pPr>
+      <w:r>
+        <w:rPr>
+          <w:rFonts w:ascii="Segoe UI" w:eastAsia="Times New Roman" w:hAnsi="Segoe UI" w:cs="Segoe UI"/>
+          <w:color w:val="FFFFFF"/>
+          <w:kern w:val="0"/>
+          <w:sz w:val="27"/>
+          <w:szCs w:val="27"/>
+          <w:lang w:eastAsia="en-GB"/>
+          <w14:ligatures w14:val="none"/>
+        </w:rPr>
+        <w:t>Implement fail-safe mechanisms and redundancy to handle unexpected situations or failures.</w:t>
+      </w:r>
+    </w:p>
+    <w:p>
+      <w:pPr>
+        <w:numPr>
+          <w:ilvl w:val="0"/>
+          <w:numId w:val="2"/>
+        </w:numPr>
+        <w:pBdr>
+          <w:top w:val="single" w:sz="2" w:space="0" w:color="E3E3E3"/>
+          <w:left w:val="single" w:sz="2" w:space="5" w:color="E3E3E3"/>
+          <w:bottom w:val="single" w:sz="2" w:space="0" w:color="E3E3E3"/>
+          <w:right w:val="single" w:sz="2" w:space="0" w:color="E3E3E3"/>
+        </w:pBdr>
+        <w:shd w:val="clear" w:color="auto" w:fill="171717"/>
+        <w:spacing w:after="0" w:line="240" w:lineRule="auto"/>
+        <w:rPr>
+          <w:rFonts w:ascii="Segoe UI" w:eastAsia="Times New Roman" w:hAnsi="Segoe UI" w:cs="Segoe UI"/>
+          <w:color w:val="FFFFFF"/>
+          <w:kern w:val="0"/>
+          <w:sz w:val="27"/>
+          <w:szCs w:val="27"/>
+          <w:lang w:eastAsia="en-GB"/>
+          <w14:ligatures w14:val="none"/>
+        </w:rPr>
+      </w:pPr>
+      <w:r>
+        <w:rPr>
+          <w:rFonts w:ascii="Segoe UI" w:eastAsia="Times New Roman" w:hAnsi="Segoe UI" w:cs="Segoe UI"/>
+          <w:color w:val="FFFFFF"/>
+          <w:kern w:val="0"/>
+          <w:sz w:val="27"/>
+          <w:szCs w:val="27"/>
+          <w:lang w:eastAsia="en-GB"/>
+          <w14:ligatures w14:val="none"/>
+        </w:rPr>
+        <w:t>Deployment and Deployment:</w:t>
+      </w:r>
+    </w:p>
+    <w:p>
+      <w:pPr>
+        <w:numPr>
+          <w:ilvl w:val="0"/>
+          <w:numId w:val="3"/>
+        </w:numPr>
+        <w:pBdr>
+          <w:top w:val="single" w:sz="2" w:space="0" w:color="E3E3E3"/>
+          <w:left w:val="single" w:sz="2" w:space="5" w:color="E3E3E3"/>
+          <w:bottom w:val="single" w:sz="2" w:space="0" w:color="E3E3E3"/>
+          <w:right w:val="single" w:sz="2" w:space="0" w:color="E3E3E3"/>
+        </w:pBdr>
+        <w:shd w:val="clear" w:color="auto" w:fill="171717"/>
+        <w:spacing w:after="0" w:line="240" w:lineRule="auto"/>
+        <w:rPr>
+          <w:rFonts w:ascii="Segoe UI" w:eastAsia="Times New Roman" w:hAnsi="Segoe UI" w:cs="Segoe UI"/>
+          <w:color w:val="FFFFFF"/>
+          <w:kern w:val="0"/>
+          <w:sz w:val="27"/>
+          <w:szCs w:val="27"/>
+          <w:lang w:eastAsia="en-GB"/>
+          <w14:ligatures w14:val="none"/>
+        </w:rPr>
+      </w:pPr>
+      <w:r>
+        <w:rPr>
+          <w:rFonts w:ascii="Segoe UI" w:eastAsia="Times New Roman" w:hAnsi="Segoe UI" w:cs="Segoe UI"/>
+          <w:color w:val="FFFFFF"/>
+          <w:kern w:val="0"/>
+          <w:sz w:val="27"/>
+          <w:szCs w:val="27"/>
+          <w:lang w:eastAsia="en-GB"/>
+          <w14:ligatures w14:val="none"/>
+        </w:rPr>
+        <w:t>Once your self-driving car meets the desired level of performance, safety, and reliability, deploy it in real-world scenarios or controlled environments for further validation and refinement.</w:t>
+      </w:r>
+    </w:p>
+    <w:p>
+      <w:pPr>
+        <w:pBdr>
+          <w:top w:val="single" w:sz="2" w:space="0" w:color="E3E3E3"/>
+          <w:left w:val="single" w:sz="2" w:space="0" w:color="E3E3E3"/>
+          <w:bottom w:val="single" w:sz="2" w:space="0" w:color="E3E3E3"/>
+          <w:right w:val="single" w:sz="2" w:space="0" w:color="E3E3E3"/>
+        </w:pBdr>
+        <w:shd w:val="clear" w:color="auto" w:fill="171717"/>
+        <w:spacing w:before="300" w:after="100" w:line="240" w:lineRule="auto"/>
+        <w:rPr>
+          <w:rFonts w:ascii="Segoe UI" w:eastAsia="Times New Roman" w:hAnsi="Segoe UI" w:cs="Segoe UI"/>
+          <w:color w:val="FFFFFF"/>
+          <w:kern w:val="0"/>
+          <w:sz w:val="27"/>
+          <w:szCs w:val="27"/>
+          <w:lang w:eastAsia="en-GB"/>
+          <w14:ligatures w14:val="none"/>
+        </w:rPr>
+      </w:pPr>
+      <w:r>
+        <w:rPr>
+          <w:rFonts w:ascii="Segoe UI" w:eastAsia="Times New Roman" w:hAnsi="Segoe UI" w:cs="Segoe UI"/>
+          <w:color w:val="FFFFFF"/>
+          <w:kern w:val="0"/>
+          <w:sz w:val="27"/>
+          <w:szCs w:val="27"/>
+          <w:lang w:eastAsia="en-GB"/>
+          <w14:ligatures w14:val="none"/>
+        </w:rPr>
+        <w:t>Keep in mind that building a self-driving car is a challenging and time-consuming process that requires expertise in various domains. Collaboration with experts in robotics, AI, and automotive engineering can be beneficial in tackling the complexities of the project. Additionally, staying updated with the latest advancements in autonomous driving technology and research can help you make informed decisions throughout the development process.</w:t>
+      </w:r>
+    </w:p>
+    <w:p>
+      <w:pPr>
+        <w:pBdr>
+          <w:bottom w:val="single" w:sz="6" w:space="1" w:color="auto"/>
+        </w:pBdr>
+        <w:spacing w:after="0" w:line="240" w:lineRule="auto"/>
+        <w:jc w:val="center"/>
+        <w:rPr>
+          <w:rFonts w:ascii="Arial" w:eastAsia="Times New Roman" w:hAnsi="Arial" w:cs="Arial"/>
+          <w:vanish/>
+          <w:kern w:val="0"/>
+          <w:sz w:val="16"/>
+          <w:szCs w:val="16"/>
+          <w:lang w:eastAsia="en-GB"/>
+          <w14:ligatures w14:val="none"/>
+        </w:rPr>
+      </w:pPr>
+      <w:r>
+        <w:rPr>
+          <w:rFonts w:ascii="Arial" w:eastAsia="Times New Roman" w:hAnsi="Arial" w:cs="Arial"/>
+          <w:vanish/>
+          <w:kern w:val="0"/>
+          <w:sz w:val="16"/>
+          <w:szCs w:val="16"/>
+          <w:lang w:eastAsia="en-GB"/>
+          <w14:ligatures w14:val="none"/>
+        </w:rPr>
+        <w:t>Top of Form</w:t>
+      </w:r>
+    </w:p>
+    <w:p>
+      <w:pPr>
+        <w:rPr>
+          <w:b/>
+          <w:bCs/>
+          <w:u w:val="single"/>
+        </w:rPr>
+      </w:pPr>
+    </w:p>
+    <w:p>
+      <w:pPr>
+        <w:rPr>
+          <w:b/>
+          <w:bCs/>
+          <w:u w:val="single"/>
+        </w:rPr>
+      </w:pPr>
+    </w:p>
+    <w:p>
+      <w:pPr>
+        <w:rPr>
+          <w:b/>
+          <w:bCs/>
+          <w:u w:val="single"/>
+        </w:rPr>
+      </w:pPr>
+      <w:r>
+        <w:rPr>
+          <w:b/>
+          <w:bCs/>
+          <w:u w:val="single"/>
+        </w:rPr>
+        <w:t>Learning robotics</w:t>
+      </w:r>
+    </w:p>
+    <w:p>
+      <w:pPr>
+        <w:pBdr>
+          <w:top w:val="single" w:sz="2" w:space="0" w:color="E3E3E3"/>
+          <w:left w:val="single" w:sz="2" w:space="0" w:color="E3E3E3"/>
+          <w:bottom w:val="single" w:sz="2" w:space="0" w:color="E3E3E3"/>
+          <w:right w:val="single" w:sz="2" w:space="0" w:color="E3E3E3"/>
+        </w:pBdr>
+        <w:shd w:val="clear" w:color="auto" w:fill="171717"/>
+        <w:spacing w:after="300" w:line="240" w:lineRule="auto"/>
+        <w:rPr>
+          <w:rFonts w:ascii="Segoe UI" w:eastAsia="Times New Roman" w:hAnsi="Segoe UI" w:cs="Segoe UI"/>
+          <w:color w:val="F9F9F9"/>
+          <w:kern w:val="0"/>
+          <w:sz w:val="24"/>
+          <w:szCs w:val="24"/>
+          <w:lang w:eastAsia="en-GB"/>
+          <w14:ligatures w14:val="none"/>
+        </w:rPr>
+      </w:pPr>
+      <w:r>
+        <w:rPr>
+          <w:rFonts w:ascii="Segoe UI" w:eastAsia="Times New Roman" w:hAnsi="Segoe UI" w:cs="Segoe UI"/>
+          <w:color w:val="F9F9F9"/>
+          <w:kern w:val="0"/>
+          <w:sz w:val="24"/>
+          <w:szCs w:val="24"/>
+          <w:lang w:eastAsia="en-GB"/>
+          <w14:ligatures w14:val="none"/>
+        </w:rPr>
+        <w:t>Learning about robotics from scratch is a vast and exciting journey that encompasses various disciplines such as mechanical engineering, electrical engineering, computer science, and control theory. While it's not possible to cover everything in a single response, I can provide you with a structured approach to get started:</w:t>
+      </w:r>
+    </w:p>
+    <w:p>
+      <w:pPr>
+        <w:numPr>
+          <w:ilvl w:val="0"/>
+          <w:numId w:val="4"/>
+        </w:numPr>
+        <w:pBdr>
+          <w:top w:val="single" w:sz="2" w:space="0" w:color="E3E3E3"/>
+          <w:left w:val="single" w:sz="2" w:space="5" w:color="E3E3E3"/>
+          <w:bottom w:val="single" w:sz="2" w:space="0" w:color="E3E3E3"/>
+          <w:right w:val="single" w:sz="2" w:space="0" w:color="E3E3E3"/>
+        </w:pBdr>
+        <w:shd w:val="clear" w:color="auto" w:fill="171717"/>
+        <w:spacing w:after="0" w:line="240" w:lineRule="auto"/>
+        <w:rPr>
+          <w:rFonts w:ascii="Segoe UI" w:eastAsia="Times New Roman" w:hAnsi="Segoe UI" w:cs="Segoe UI"/>
+          <w:color w:val="F9F9F9"/>
+          <w:kern w:val="0"/>
+          <w:sz w:val="24"/>
+          <w:szCs w:val="24"/>
+          <w:lang w:eastAsia="en-GB"/>
+          <w14:ligatures w14:val="none"/>
+        </w:rPr>
+      </w:pPr>
+      <w:r>
+        <w:rPr>
+          <w:rFonts w:ascii="Segoe UI" w:eastAsia="Times New Roman" w:hAnsi="Segoe UI" w:cs="Segoe UI"/>
+          <w:b/>
+          <w:bCs/>
+          <w:color w:val="F9F9F9"/>
+          <w:kern w:val="0"/>
+          <w:sz w:val="24"/>
+          <w:szCs w:val="24"/>
+          <w:bdr w:val="single" w:sz="2" w:space="0" w:color="E3E3E3" w:frame="1"/>
+          <w:lang w:eastAsia="en-GB"/>
+          <w14:ligatures w14:val="none"/>
+        </w:rPr>
+        <w:t>Basics of Robotics</w:t>
+      </w:r>
+      <w:r>
+        <w:rPr>
+          <w:rFonts w:ascii="Segoe UI" w:eastAsia="Times New Roman" w:hAnsi="Segoe UI" w:cs="Segoe UI"/>
+          <w:color w:val="F9F9F9"/>
+          <w:kern w:val="0"/>
+          <w:sz w:val="24"/>
+          <w:szCs w:val="24"/>
+          <w:lang w:eastAsia="en-GB"/>
+          <w14:ligatures w14:val="none"/>
+        </w:rPr>
+        <w:t>:</w:t>
+      </w:r>
+    </w:p>
+    <w:p>
+      <w:pPr>
+        <w:numPr>
+          <w:ilvl w:val="1"/>
+          <w:numId w:val="4"/>
+        </w:numPr>
+        <w:pBdr>
+          <w:top w:val="single" w:sz="2" w:space="0" w:color="E3E3E3"/>
+          <w:left w:val="single" w:sz="2" w:space="5" w:color="E3E3E3"/>
+          <w:bottom w:val="single" w:sz="2" w:space="0" w:color="E3E3E3"/>
+          <w:right w:val="single" w:sz="2" w:space="0" w:color="E3E3E3"/>
+        </w:pBdr>
+        <w:shd w:val="clear" w:color="auto" w:fill="171717"/>
+        <w:spacing w:after="0" w:line="240" w:lineRule="auto"/>
+        <w:rPr>
+          <w:rFonts w:ascii="Segoe UI" w:eastAsia="Times New Roman" w:hAnsi="Segoe UI" w:cs="Segoe UI"/>
+          <w:color w:val="F9F9F9"/>
+          <w:kern w:val="0"/>
+          <w:sz w:val="24"/>
+          <w:szCs w:val="24"/>
+          <w:lang w:eastAsia="en-GB"/>
+          <w14:ligatures w14:val="none"/>
+        </w:rPr>
+      </w:pPr>
+      <w:r>
+        <w:rPr>
+          <w:rFonts w:ascii="Segoe UI" w:eastAsia="Times New Roman" w:hAnsi="Segoe UI" w:cs="Segoe UI"/>
+          <w:color w:val="F9F9F9"/>
+          <w:kern w:val="0"/>
+          <w:sz w:val="24"/>
+          <w:szCs w:val="24"/>
+          <w:lang w:eastAsia="en-GB"/>
+          <w14:ligatures w14:val="none"/>
+        </w:rPr>
+        <w:t>Understand what robotics is and its applications in different fields.</w:t>
+      </w:r>
+    </w:p>
+    <w:p>
+      <w:pPr>
+        <w:numPr>
+          <w:ilvl w:val="1"/>
+          <w:numId w:val="4"/>
+        </w:numPr>
+        <w:pBdr>
+          <w:top w:val="single" w:sz="2" w:space="0" w:color="E3E3E3"/>
+          <w:left w:val="single" w:sz="2" w:space="5" w:color="E3E3E3"/>
+          <w:bottom w:val="single" w:sz="2" w:space="0" w:color="E3E3E3"/>
+          <w:right w:val="single" w:sz="2" w:space="0" w:color="E3E3E3"/>
+        </w:pBdr>
+        <w:shd w:val="clear" w:color="auto" w:fill="171717"/>
+        <w:spacing w:after="0" w:line="240" w:lineRule="auto"/>
+        <w:rPr>
+          <w:rFonts w:ascii="Segoe UI" w:eastAsia="Times New Roman" w:hAnsi="Segoe UI" w:cs="Segoe UI"/>
+          <w:color w:val="F9F9F9"/>
+          <w:kern w:val="0"/>
+          <w:sz w:val="24"/>
+          <w:szCs w:val="24"/>
+          <w:lang w:eastAsia="en-GB"/>
+          <w14:ligatures w14:val="none"/>
+        </w:rPr>
+      </w:pPr>
+      <w:r>
+        <w:rPr>
+          <w:rFonts w:ascii="Segoe UI" w:eastAsia="Times New Roman" w:hAnsi="Segoe UI" w:cs="Segoe UI"/>
+          <w:color w:val="F9F9F9"/>
+          <w:kern w:val="0"/>
+          <w:sz w:val="24"/>
+          <w:szCs w:val="24"/>
+          <w:lang w:eastAsia="en-GB"/>
+          <w14:ligatures w14:val="none"/>
+        </w:rPr>
+        <w:t>Learn about the main components of a robot: sensors, actuators, controllers, and the mechanical structure.</w:t>
+      </w:r>
+    </w:p>
+    <w:p>
+      <w:pPr>
+        <w:numPr>
+          <w:ilvl w:val="1"/>
+          <w:numId w:val="4"/>
+        </w:numPr>
+        <w:pBdr>
+          <w:top w:val="single" w:sz="2" w:space="0" w:color="E3E3E3"/>
+          <w:left w:val="single" w:sz="2" w:space="5" w:color="E3E3E3"/>
+          <w:bottom w:val="single" w:sz="2" w:space="0" w:color="E3E3E3"/>
+          <w:right w:val="single" w:sz="2" w:space="0" w:color="E3E3E3"/>
+        </w:pBdr>
+        <w:shd w:val="clear" w:color="auto" w:fill="171717"/>
+        <w:spacing w:after="0" w:line="240" w:lineRule="auto"/>
+        <w:rPr>
+          <w:rFonts w:ascii="Segoe UI" w:eastAsia="Times New Roman" w:hAnsi="Segoe UI" w:cs="Segoe UI"/>
+          <w:color w:val="F9F9F9"/>
+          <w:kern w:val="0"/>
+          <w:sz w:val="24"/>
+          <w:szCs w:val="24"/>
+          <w:lang w:eastAsia="en-GB"/>
+          <w14:ligatures w14:val="none"/>
+        </w:rPr>
+      </w:pPr>
+      <w:r>
+        <w:rPr>
+          <w:rFonts w:ascii="Segoe UI" w:eastAsia="Times New Roman" w:hAnsi="Segoe UI" w:cs="Segoe UI"/>
+          <w:color w:val="F9F9F9"/>
+          <w:kern w:val="0"/>
+          <w:sz w:val="24"/>
+          <w:szCs w:val="24"/>
+          <w:lang w:eastAsia="en-GB"/>
+          <w14:ligatures w14:val="none"/>
+        </w:rPr>
+        <w:t>Explore different types of robots such as industrial robots, mobile robots, humanoid robots, etc.</w:t>
+      </w:r>
+    </w:p>
+    <w:p>
+      <w:pPr>
+        <w:numPr>
+          <w:ilvl w:val="0"/>
+          <w:numId w:val="4"/>
+        </w:numPr>
+        <w:pBdr>
+          <w:top w:val="single" w:sz="2" w:space="0" w:color="E3E3E3"/>
+          <w:left w:val="single" w:sz="2" w:space="5" w:color="E3E3E3"/>
+          <w:bottom w:val="single" w:sz="2" w:space="0" w:color="E3E3E3"/>
+          <w:right w:val="single" w:sz="2" w:space="0" w:color="E3E3E3"/>
+        </w:pBdr>
+        <w:shd w:val="clear" w:color="auto" w:fill="171717"/>
+        <w:spacing w:after="0" w:line="240" w:lineRule="auto"/>
+        <w:rPr>
+          <w:rFonts w:ascii="Segoe UI" w:eastAsia="Times New Roman" w:hAnsi="Segoe UI" w:cs="Segoe UI"/>
+          <w:color w:val="F9F9F9"/>
+          <w:kern w:val="0"/>
+          <w:sz w:val="24"/>
+          <w:szCs w:val="24"/>
+          <w:lang w:eastAsia="en-GB"/>
+          <w14:ligatures w14:val="none"/>
+        </w:rPr>
+      </w:pPr>
+      <w:r>
+        <w:rPr>
+          <w:rFonts w:ascii="Segoe UI" w:eastAsia="Times New Roman" w:hAnsi="Segoe UI" w:cs="Segoe UI"/>
+          <w:b/>
+          <w:bCs/>
+          <w:color w:val="F9F9F9"/>
+          <w:kern w:val="0"/>
+          <w:sz w:val="24"/>
+          <w:szCs w:val="24"/>
+          <w:bdr w:val="single" w:sz="2" w:space="0" w:color="E3E3E3" w:frame="1"/>
+          <w:lang w:eastAsia="en-GB"/>
+          <w14:ligatures w14:val="none"/>
+        </w:rPr>
+        <w:t>Mechanical Engineering</w:t>
+      </w:r>
+      <w:r>
+        <w:rPr>
+          <w:rFonts w:ascii="Segoe UI" w:eastAsia="Times New Roman" w:hAnsi="Segoe UI" w:cs="Segoe UI"/>
+          <w:color w:val="F9F9F9"/>
+          <w:kern w:val="0"/>
+          <w:sz w:val="24"/>
+          <w:szCs w:val="24"/>
+          <w:lang w:eastAsia="en-GB"/>
+          <w14:ligatures w14:val="none"/>
+        </w:rPr>
+        <w:t>:</w:t>
+      </w:r>
+    </w:p>
+    <w:p>
+      <w:pPr>
+        <w:numPr>
+          <w:ilvl w:val="1"/>
+          <w:numId w:val="4"/>
+        </w:numPr>
+        <w:pBdr>
+          <w:top w:val="single" w:sz="2" w:space="0" w:color="E3E3E3"/>
+          <w:left w:val="single" w:sz="2" w:space="5" w:color="E3E3E3"/>
+          <w:bottom w:val="single" w:sz="2" w:space="0" w:color="E3E3E3"/>
+          <w:right w:val="single" w:sz="2" w:space="0" w:color="E3E3E3"/>
+        </w:pBdr>
+        <w:shd w:val="clear" w:color="auto" w:fill="171717"/>
+        <w:spacing w:after="0" w:line="240" w:lineRule="auto"/>
+        <w:rPr>
+          <w:rFonts w:ascii="Segoe UI" w:eastAsia="Times New Roman" w:hAnsi="Segoe UI" w:cs="Segoe UI"/>
+          <w:color w:val="F9F9F9"/>
+          <w:kern w:val="0"/>
+          <w:sz w:val="24"/>
+          <w:szCs w:val="24"/>
+          <w:lang w:eastAsia="en-GB"/>
+          <w14:ligatures w14:val="none"/>
+        </w:rPr>
+      </w:pPr>
+      <w:r>
+        <w:rPr>
+          <w:rFonts w:ascii="Segoe UI" w:eastAsia="Times New Roman" w:hAnsi="Segoe UI" w:cs="Segoe UI"/>
+          <w:color w:val="F9F9F9"/>
+          <w:kern w:val="0"/>
+          <w:sz w:val="24"/>
+          <w:szCs w:val="24"/>
+          <w:lang w:eastAsia="en-GB"/>
+          <w14:ligatures w14:val="none"/>
+        </w:rPr>
+        <w:t>Study basic mechanical principles such as kinematics, dynamics, and mechanics of materials.</w:t>
+      </w:r>
+    </w:p>
+    <w:p>
+      <w:pPr>
+        <w:numPr>
+          <w:ilvl w:val="1"/>
+          <w:numId w:val="4"/>
+        </w:numPr>
+        <w:pBdr>
+          <w:top w:val="single" w:sz="2" w:space="0" w:color="E3E3E3"/>
+          <w:left w:val="single" w:sz="2" w:space="5" w:color="E3E3E3"/>
+          <w:bottom w:val="single" w:sz="2" w:space="0" w:color="E3E3E3"/>
+          <w:right w:val="single" w:sz="2" w:space="0" w:color="E3E3E3"/>
+        </w:pBdr>
+        <w:shd w:val="clear" w:color="auto" w:fill="171717"/>
+        <w:spacing w:after="0" w:line="240" w:lineRule="auto"/>
+        <w:rPr>
+          <w:rFonts w:ascii="Segoe UI" w:eastAsia="Times New Roman" w:hAnsi="Segoe UI" w:cs="Segoe UI"/>
+          <w:color w:val="F9F9F9"/>
+          <w:kern w:val="0"/>
+          <w:sz w:val="24"/>
+          <w:szCs w:val="24"/>
+          <w:lang w:eastAsia="en-GB"/>
+          <w14:ligatures w14:val="none"/>
+        </w:rPr>
+      </w:pPr>
+      <w:r>
+        <w:rPr>
+          <w:rFonts w:ascii="Segoe UI" w:eastAsia="Times New Roman" w:hAnsi="Segoe UI" w:cs="Segoe UI"/>
+          <w:color w:val="F9F9F9"/>
+          <w:kern w:val="0"/>
+          <w:sz w:val="24"/>
+          <w:szCs w:val="24"/>
+          <w:lang w:eastAsia="en-GB"/>
+          <w14:ligatures w14:val="none"/>
+        </w:rPr>
+        <w:t>Learn about mechanisms and linkages used in robot design.</w:t>
+      </w:r>
+    </w:p>
+    <w:p>
+      <w:pPr>
+        <w:numPr>
+          <w:ilvl w:val="1"/>
+          <w:numId w:val="4"/>
+        </w:numPr>
+        <w:pBdr>
+          <w:top w:val="single" w:sz="2" w:space="0" w:color="E3E3E3"/>
+          <w:left w:val="single" w:sz="2" w:space="5" w:color="E3E3E3"/>
+          <w:bottom w:val="single" w:sz="2" w:space="0" w:color="E3E3E3"/>
+          <w:right w:val="single" w:sz="2" w:space="0" w:color="E3E3E3"/>
+        </w:pBdr>
+        <w:shd w:val="clear" w:color="auto" w:fill="171717"/>
+        <w:spacing w:after="0" w:line="240" w:lineRule="auto"/>
+        <w:rPr>
+          <w:rFonts w:ascii="Segoe UI" w:eastAsia="Times New Roman" w:hAnsi="Segoe UI" w:cs="Segoe UI"/>
+          <w:color w:val="F9F9F9"/>
+          <w:kern w:val="0"/>
+          <w:sz w:val="24"/>
+          <w:szCs w:val="24"/>
+          <w:lang w:eastAsia="en-GB"/>
+          <w14:ligatures w14:val="none"/>
+        </w:rPr>
+      </w:pPr>
+      <w:r>
+        <w:rPr>
+          <w:rFonts w:ascii="Segoe UI" w:eastAsia="Times New Roman" w:hAnsi="Segoe UI" w:cs="Segoe UI"/>
+          <w:color w:val="F9F9F9"/>
+          <w:kern w:val="0"/>
+          <w:sz w:val="24"/>
+          <w:szCs w:val="24"/>
+          <w:lang w:eastAsia="en-GB"/>
+          <w14:ligatures w14:val="none"/>
+        </w:rPr>
+        <w:lastRenderedPageBreak/>
+        <w:t>Familiarize yourself with CAD (Computer-Aided Design) software for designing robot components.</w:t>
+      </w:r>
+    </w:p>
+    <w:p>
+      <w:pPr>
+        <w:numPr>
+          <w:ilvl w:val="0"/>
+          <w:numId w:val="4"/>
+        </w:numPr>
+        <w:pBdr>
+          <w:top w:val="single" w:sz="2" w:space="0" w:color="E3E3E3"/>
+          <w:left w:val="single" w:sz="2" w:space="5" w:color="E3E3E3"/>
+          <w:bottom w:val="single" w:sz="2" w:space="0" w:color="E3E3E3"/>
+          <w:right w:val="single" w:sz="2" w:space="0" w:color="E3E3E3"/>
+        </w:pBdr>
+        <w:shd w:val="clear" w:color="auto" w:fill="171717"/>
+        <w:spacing w:after="0" w:line="240" w:lineRule="auto"/>
+        <w:rPr>
+          <w:rFonts w:ascii="Segoe UI" w:eastAsia="Times New Roman" w:hAnsi="Segoe UI" w:cs="Segoe UI"/>
+          <w:color w:val="F9F9F9"/>
+          <w:kern w:val="0"/>
+          <w:sz w:val="24"/>
+          <w:szCs w:val="24"/>
+          <w:lang w:eastAsia="en-GB"/>
+          <w14:ligatures w14:val="none"/>
+        </w:rPr>
+      </w:pPr>
+      <w:r>
+        <w:rPr>
+          <w:rFonts w:ascii="Segoe UI" w:eastAsia="Times New Roman" w:hAnsi="Segoe UI" w:cs="Segoe UI"/>
+          <w:b/>
+          <w:bCs/>
+          <w:color w:val="F9F9F9"/>
+          <w:kern w:val="0"/>
+          <w:sz w:val="24"/>
+          <w:szCs w:val="24"/>
+          <w:bdr w:val="single" w:sz="2" w:space="0" w:color="E3E3E3" w:frame="1"/>
+          <w:lang w:eastAsia="en-GB"/>
+          <w14:ligatures w14:val="none"/>
+        </w:rPr>
+        <w:t>Electrical Engineering</w:t>
+      </w:r>
+      <w:r>
+        <w:rPr>
+          <w:rFonts w:ascii="Segoe UI" w:eastAsia="Times New Roman" w:hAnsi="Segoe UI" w:cs="Segoe UI"/>
+          <w:color w:val="F9F9F9"/>
+          <w:kern w:val="0"/>
+          <w:sz w:val="24"/>
+          <w:szCs w:val="24"/>
+          <w:lang w:eastAsia="en-GB"/>
+          <w14:ligatures w14:val="none"/>
+        </w:rPr>
+        <w:t>:</w:t>
+      </w:r>
+    </w:p>
+    <w:p>
+      <w:pPr>
+        <w:numPr>
+          <w:ilvl w:val="1"/>
+          <w:numId w:val="4"/>
+        </w:numPr>
+        <w:pBdr>
+          <w:top w:val="single" w:sz="2" w:space="0" w:color="E3E3E3"/>
+          <w:left w:val="single" w:sz="2" w:space="5" w:color="E3E3E3"/>
+          <w:bottom w:val="single" w:sz="2" w:space="0" w:color="E3E3E3"/>
+          <w:right w:val="single" w:sz="2" w:space="0" w:color="E3E3E3"/>
+        </w:pBdr>
+        <w:shd w:val="clear" w:color="auto" w:fill="171717"/>
+        <w:spacing w:after="0" w:line="240" w:lineRule="auto"/>
+        <w:rPr>
+          <w:rFonts w:ascii="Segoe UI" w:eastAsia="Times New Roman" w:hAnsi="Segoe UI" w:cs="Segoe UI"/>
+          <w:color w:val="F9F9F9"/>
+          <w:kern w:val="0"/>
+          <w:sz w:val="24"/>
+          <w:szCs w:val="24"/>
+          <w:lang w:eastAsia="en-GB"/>
+          <w14:ligatures w14:val="none"/>
+        </w:rPr>
+      </w:pPr>
+      <w:r>
+        <w:rPr>
+          <w:rFonts w:ascii="Segoe UI" w:eastAsia="Times New Roman" w:hAnsi="Segoe UI" w:cs="Segoe UI"/>
+          <w:color w:val="F9F9F9"/>
+          <w:kern w:val="0"/>
+          <w:sz w:val="24"/>
+          <w:szCs w:val="24"/>
+          <w:lang w:eastAsia="en-GB"/>
+          <w14:ligatures w14:val="none"/>
+        </w:rPr>
+        <w:t>Learn about basic electronics including circuits, voltage, current, and resistors.</w:t>
+      </w:r>
+    </w:p>
+    <w:p>
+      <w:pPr>
+        <w:numPr>
+          <w:ilvl w:val="1"/>
+          <w:numId w:val="4"/>
+        </w:numPr>
+        <w:pBdr>
+          <w:top w:val="single" w:sz="2" w:space="0" w:color="E3E3E3"/>
+          <w:left w:val="single" w:sz="2" w:space="5" w:color="E3E3E3"/>
+          <w:bottom w:val="single" w:sz="2" w:space="0" w:color="E3E3E3"/>
+          <w:right w:val="single" w:sz="2" w:space="0" w:color="E3E3E3"/>
+        </w:pBdr>
+        <w:shd w:val="clear" w:color="auto" w:fill="171717"/>
+        <w:spacing w:after="0" w:line="240" w:lineRule="auto"/>
+        <w:rPr>
+          <w:rFonts w:ascii="Segoe UI" w:eastAsia="Times New Roman" w:hAnsi="Segoe UI" w:cs="Segoe UI"/>
+          <w:color w:val="F9F9F9"/>
+          <w:kern w:val="0"/>
+          <w:sz w:val="24"/>
+          <w:szCs w:val="24"/>
+          <w:lang w:eastAsia="en-GB"/>
+          <w14:ligatures w14:val="none"/>
+        </w:rPr>
+      </w:pPr>
+      <w:r>
+        <w:rPr>
+          <w:rFonts w:ascii="Segoe UI" w:eastAsia="Times New Roman" w:hAnsi="Segoe UI" w:cs="Segoe UI"/>
+          <w:color w:val="F9F9F9"/>
+          <w:kern w:val="0"/>
+          <w:sz w:val="24"/>
+          <w:szCs w:val="24"/>
+          <w:lang w:eastAsia="en-GB"/>
+          <w14:ligatures w14:val="none"/>
+        </w:rPr>
+        <w:t>Understand the principles of electromagnetism and how motors work.</w:t>
+      </w:r>
+    </w:p>
+    <w:p>
+      <w:pPr>
+        <w:numPr>
+          <w:ilvl w:val="1"/>
+          <w:numId w:val="4"/>
+        </w:numPr>
+        <w:pBdr>
+          <w:top w:val="single" w:sz="2" w:space="0" w:color="E3E3E3"/>
+          <w:left w:val="single" w:sz="2" w:space="5" w:color="E3E3E3"/>
+          <w:bottom w:val="single" w:sz="2" w:space="0" w:color="E3E3E3"/>
+          <w:right w:val="single" w:sz="2" w:space="0" w:color="E3E3E3"/>
+        </w:pBdr>
+        <w:shd w:val="clear" w:color="auto" w:fill="171717"/>
+        <w:spacing w:after="0" w:line="240" w:lineRule="auto"/>
+        <w:rPr>
+          <w:rFonts w:ascii="Segoe UI" w:eastAsia="Times New Roman" w:hAnsi="Segoe UI" w:cs="Segoe UI"/>
+          <w:color w:val="F9F9F9"/>
+          <w:kern w:val="0"/>
+          <w:sz w:val="24"/>
+          <w:szCs w:val="24"/>
+          <w:lang w:eastAsia="en-GB"/>
+          <w14:ligatures w14:val="none"/>
+        </w:rPr>
+      </w:pPr>
+      <w:r>
+        <w:rPr>
+          <w:rFonts w:ascii="Segoe UI" w:eastAsia="Times New Roman" w:hAnsi="Segoe UI" w:cs="Segoe UI"/>
+          <w:color w:val="F9F9F9"/>
+          <w:kern w:val="0"/>
+          <w:sz w:val="24"/>
+          <w:szCs w:val="24"/>
+          <w:lang w:eastAsia="en-GB"/>
+          <w14:ligatures w14:val="none"/>
+        </w:rPr>
+        <w:t>Study sensors and actuators commonly used in robotics such as encoders, accelerometers, motors, and servos.</w:t>
+      </w:r>
+    </w:p>
+    <w:p>
+      <w:pPr>
+        <w:numPr>
+          <w:ilvl w:val="0"/>
+          <w:numId w:val="4"/>
+        </w:numPr>
+        <w:pBdr>
+          <w:top w:val="single" w:sz="2" w:space="0" w:color="E3E3E3"/>
+          <w:left w:val="single" w:sz="2" w:space="5" w:color="E3E3E3"/>
+          <w:bottom w:val="single" w:sz="2" w:space="0" w:color="E3E3E3"/>
+          <w:right w:val="single" w:sz="2" w:space="0" w:color="E3E3E3"/>
+        </w:pBdr>
+        <w:shd w:val="clear" w:color="auto" w:fill="171717"/>
+        <w:spacing w:after="0" w:line="240" w:lineRule="auto"/>
+        <w:rPr>
+          <w:rFonts w:ascii="Segoe UI" w:eastAsia="Times New Roman" w:hAnsi="Segoe UI" w:cs="Segoe UI"/>
+          <w:color w:val="F9F9F9"/>
+          <w:kern w:val="0"/>
+          <w:sz w:val="24"/>
+          <w:szCs w:val="24"/>
+          <w:lang w:eastAsia="en-GB"/>
+          <w14:ligatures w14:val="none"/>
+        </w:rPr>
+      </w:pPr>
+      <w:r>
+        <w:rPr>
+          <w:rFonts w:ascii="Segoe UI" w:eastAsia="Times New Roman" w:hAnsi="Segoe UI" w:cs="Segoe UI"/>
+          <w:b/>
+          <w:bCs/>
+          <w:color w:val="F9F9F9"/>
+          <w:kern w:val="0"/>
+          <w:sz w:val="24"/>
+          <w:szCs w:val="24"/>
+          <w:bdr w:val="single" w:sz="2" w:space="0" w:color="E3E3E3" w:frame="1"/>
+          <w:lang w:eastAsia="en-GB"/>
+          <w14:ligatures w14:val="none"/>
+        </w:rPr>
+        <w:t>Computer Science</w:t>
+      </w:r>
+      <w:r>
+        <w:rPr>
+          <w:rFonts w:ascii="Segoe UI" w:eastAsia="Times New Roman" w:hAnsi="Segoe UI" w:cs="Segoe UI"/>
+          <w:color w:val="F9F9F9"/>
+          <w:kern w:val="0"/>
+          <w:sz w:val="24"/>
+          <w:szCs w:val="24"/>
+          <w:lang w:eastAsia="en-GB"/>
+          <w14:ligatures w14:val="none"/>
+        </w:rPr>
+        <w:t>:</w:t>
+      </w:r>
+    </w:p>
+    <w:p>
+      <w:pPr>
+        <w:numPr>
+          <w:ilvl w:val="1"/>
+          <w:numId w:val="4"/>
+        </w:numPr>
+        <w:pBdr>
+          <w:top w:val="single" w:sz="2" w:space="0" w:color="E3E3E3"/>
+          <w:left w:val="single" w:sz="2" w:space="5" w:color="E3E3E3"/>
+          <w:bottom w:val="single" w:sz="2" w:space="0" w:color="E3E3E3"/>
+          <w:right w:val="single" w:sz="2" w:space="0" w:color="E3E3E3"/>
+        </w:pBdr>
+        <w:shd w:val="clear" w:color="auto" w:fill="171717"/>
+        <w:spacing w:after="0" w:line="240" w:lineRule="auto"/>
+        <w:rPr>
+          <w:rFonts w:ascii="Segoe UI" w:eastAsia="Times New Roman" w:hAnsi="Segoe UI" w:cs="Segoe UI"/>
+          <w:color w:val="F9F9F9"/>
+          <w:kern w:val="0"/>
+          <w:sz w:val="24"/>
+          <w:szCs w:val="24"/>
+          <w:lang w:eastAsia="en-GB"/>
+          <w14:ligatures w14:val="none"/>
+        </w:rPr>
+      </w:pPr>
+      <w:r>
+        <w:rPr>
+          <w:rFonts w:ascii="Segoe UI" w:eastAsia="Times New Roman" w:hAnsi="Segoe UI" w:cs="Segoe UI"/>
+          <w:color w:val="F9F9F9"/>
+          <w:kern w:val="0"/>
+          <w:sz w:val="24"/>
+          <w:szCs w:val="24"/>
+          <w:lang w:eastAsia="en-GB"/>
+          <w14:ligatures w14:val="none"/>
+        </w:rPr>
+        <w:t>Learn programming languages commonly used in robotics such as Python, C/C++, and MATLAB.</w:t>
+      </w:r>
+    </w:p>
+    <w:p>
+      <w:pPr>
+        <w:numPr>
+          <w:ilvl w:val="1"/>
+          <w:numId w:val="4"/>
+        </w:numPr>
+        <w:pBdr>
+          <w:top w:val="single" w:sz="2" w:space="0" w:color="E3E3E3"/>
+          <w:left w:val="single" w:sz="2" w:space="5" w:color="E3E3E3"/>
+          <w:bottom w:val="single" w:sz="2" w:space="0" w:color="E3E3E3"/>
+          <w:right w:val="single" w:sz="2" w:space="0" w:color="E3E3E3"/>
+        </w:pBdr>
+        <w:shd w:val="clear" w:color="auto" w:fill="171717"/>
+        <w:spacing w:after="0" w:line="240" w:lineRule="auto"/>
+        <w:rPr>
+          <w:rFonts w:ascii="Segoe UI" w:eastAsia="Times New Roman" w:hAnsi="Segoe UI" w:cs="Segoe UI"/>
+          <w:color w:val="F9F9F9"/>
+          <w:kern w:val="0"/>
+          <w:sz w:val="24"/>
+          <w:szCs w:val="24"/>
+          <w:lang w:eastAsia="en-GB"/>
+          <w14:ligatures w14:val="none"/>
+        </w:rPr>
+      </w:pPr>
+      <w:r>
+        <w:rPr>
+          <w:rFonts w:ascii="Segoe UI" w:eastAsia="Times New Roman" w:hAnsi="Segoe UI" w:cs="Segoe UI"/>
+          <w:color w:val="F9F9F9"/>
+          <w:kern w:val="0"/>
+          <w:sz w:val="24"/>
+          <w:szCs w:val="24"/>
+          <w:lang w:eastAsia="en-GB"/>
+          <w14:ligatures w14:val="none"/>
+        </w:rPr>
+        <w:t>Study algorithms and data structures as they are essential for robot perception, decision-making, and control.</w:t>
+      </w:r>
+    </w:p>
+    <w:p>
+      <w:pPr>
+        <w:numPr>
+          <w:ilvl w:val="1"/>
+          <w:numId w:val="4"/>
+        </w:numPr>
+        <w:pBdr>
+          <w:top w:val="single" w:sz="2" w:space="0" w:color="E3E3E3"/>
+          <w:left w:val="single" w:sz="2" w:space="5" w:color="E3E3E3"/>
+          <w:bottom w:val="single" w:sz="2" w:space="0" w:color="E3E3E3"/>
+          <w:right w:val="single" w:sz="2" w:space="0" w:color="E3E3E3"/>
+        </w:pBdr>
+        <w:shd w:val="clear" w:color="auto" w:fill="171717"/>
+        <w:spacing w:after="0" w:line="240" w:lineRule="auto"/>
+        <w:rPr>
+          <w:rFonts w:ascii="Segoe UI" w:eastAsia="Times New Roman" w:hAnsi="Segoe UI" w:cs="Segoe UI"/>
+          <w:color w:val="F9F9F9"/>
+          <w:kern w:val="0"/>
+          <w:sz w:val="24"/>
+          <w:szCs w:val="24"/>
+          <w:lang w:eastAsia="en-GB"/>
+          <w14:ligatures w14:val="none"/>
+        </w:rPr>
+      </w:pPr>
+      <w:r>
+        <w:rPr>
+          <w:rFonts w:ascii="Segoe UI" w:eastAsia="Times New Roman" w:hAnsi="Segoe UI" w:cs="Segoe UI"/>
+          <w:color w:val="F9F9F9"/>
+          <w:kern w:val="0"/>
+          <w:sz w:val="24"/>
+          <w:szCs w:val="24"/>
+          <w:lang w:eastAsia="en-GB"/>
+          <w14:ligatures w14:val="none"/>
+        </w:rPr>
+        <w:t>Gain familiarity with software development tools and libraries used in robotics such as ROS (Robot Operating System).</w:t>
+      </w:r>
+    </w:p>
+    <w:p>
+      <w:pPr>
+        <w:numPr>
+          <w:ilvl w:val="0"/>
+          <w:numId w:val="4"/>
+        </w:numPr>
+        <w:pBdr>
+          <w:top w:val="single" w:sz="2" w:space="0" w:color="E3E3E3"/>
+          <w:left w:val="single" w:sz="2" w:space="5" w:color="E3E3E3"/>
+          <w:bottom w:val="single" w:sz="2" w:space="0" w:color="E3E3E3"/>
+          <w:right w:val="single" w:sz="2" w:space="0" w:color="E3E3E3"/>
+        </w:pBdr>
+        <w:shd w:val="clear" w:color="auto" w:fill="171717"/>
+        <w:spacing w:after="0" w:line="240" w:lineRule="auto"/>
+        <w:rPr>
+          <w:rFonts w:ascii="Segoe UI" w:eastAsia="Times New Roman" w:hAnsi="Segoe UI" w:cs="Segoe UI"/>
+          <w:color w:val="F9F9F9"/>
+          <w:kern w:val="0"/>
+          <w:sz w:val="24"/>
+          <w:szCs w:val="24"/>
+          <w:lang w:eastAsia="en-GB"/>
+          <w14:ligatures w14:val="none"/>
+        </w:rPr>
+      </w:pPr>
+      <w:r>
+        <w:rPr>
+          <w:rFonts w:ascii="Segoe UI" w:eastAsia="Times New Roman" w:hAnsi="Segoe UI" w:cs="Segoe UI"/>
+          <w:b/>
+          <w:bCs/>
+          <w:color w:val="F9F9F9"/>
+          <w:kern w:val="0"/>
+          <w:sz w:val="24"/>
+          <w:szCs w:val="24"/>
+          <w:bdr w:val="single" w:sz="2" w:space="0" w:color="E3E3E3" w:frame="1"/>
+          <w:lang w:eastAsia="en-GB"/>
+          <w14:ligatures w14:val="none"/>
+        </w:rPr>
+        <w:t>Control Theory</w:t>
+      </w:r>
+      <w:r>
+        <w:rPr>
+          <w:rFonts w:ascii="Segoe UI" w:eastAsia="Times New Roman" w:hAnsi="Segoe UI" w:cs="Segoe UI"/>
+          <w:color w:val="F9F9F9"/>
+          <w:kern w:val="0"/>
+          <w:sz w:val="24"/>
+          <w:szCs w:val="24"/>
+          <w:lang w:eastAsia="en-GB"/>
+          <w14:ligatures w14:val="none"/>
+        </w:rPr>
+        <w:t>:</w:t>
+      </w:r>
+    </w:p>
+    <w:p>
+      <w:pPr>
+        <w:numPr>
+          <w:ilvl w:val="1"/>
+          <w:numId w:val="4"/>
+        </w:numPr>
+        <w:pBdr>
+          <w:top w:val="single" w:sz="2" w:space="0" w:color="E3E3E3"/>
+          <w:left w:val="single" w:sz="2" w:space="5" w:color="E3E3E3"/>
+          <w:bottom w:val="single" w:sz="2" w:space="0" w:color="E3E3E3"/>
+          <w:right w:val="single" w:sz="2" w:space="0" w:color="E3E3E3"/>
+        </w:pBdr>
+        <w:shd w:val="clear" w:color="auto" w:fill="171717"/>
+        <w:spacing w:after="0" w:line="240" w:lineRule="auto"/>
+        <w:rPr>
+          <w:rFonts w:ascii="Segoe UI" w:eastAsia="Times New Roman" w:hAnsi="Segoe UI" w:cs="Segoe UI"/>
+          <w:color w:val="F9F9F9"/>
+          <w:kern w:val="0"/>
+          <w:sz w:val="24"/>
+          <w:szCs w:val="24"/>
+          <w:lang w:eastAsia="en-GB"/>
+          <w14:ligatures w14:val="none"/>
+        </w:rPr>
+      </w:pPr>
+      <w:r>
+        <w:rPr>
+          <w:rFonts w:ascii="Segoe UI" w:eastAsia="Times New Roman" w:hAnsi="Segoe UI" w:cs="Segoe UI"/>
+          <w:color w:val="F9F9F9"/>
+          <w:kern w:val="0"/>
+          <w:sz w:val="24"/>
+          <w:szCs w:val="24"/>
+          <w:lang w:eastAsia="en-GB"/>
+          <w14:ligatures w14:val="none"/>
+        </w:rPr>
+        <w:t>Understand control systems and feedback loops.</w:t>
+      </w:r>
+    </w:p>
+    <w:p>
+      <w:pPr>
+        <w:numPr>
+          <w:ilvl w:val="1"/>
+          <w:numId w:val="4"/>
+        </w:numPr>
+        <w:pBdr>
+          <w:top w:val="single" w:sz="2" w:space="0" w:color="E3E3E3"/>
+          <w:left w:val="single" w:sz="2" w:space="5" w:color="E3E3E3"/>
+          <w:bottom w:val="single" w:sz="2" w:space="0" w:color="E3E3E3"/>
+          <w:right w:val="single" w:sz="2" w:space="0" w:color="E3E3E3"/>
+        </w:pBdr>
+        <w:shd w:val="clear" w:color="auto" w:fill="171717"/>
+        <w:spacing w:after="0" w:line="240" w:lineRule="auto"/>
+        <w:rPr>
+          <w:rFonts w:ascii="Segoe UI" w:eastAsia="Times New Roman" w:hAnsi="Segoe UI" w:cs="Segoe UI"/>
+          <w:color w:val="F9F9F9"/>
+          <w:kern w:val="0"/>
+          <w:sz w:val="24"/>
+          <w:szCs w:val="24"/>
+          <w:lang w:eastAsia="en-GB"/>
+          <w14:ligatures w14:val="none"/>
+        </w:rPr>
+      </w:pPr>
+      <w:r>
+        <w:rPr>
+          <w:rFonts w:ascii="Segoe UI" w:eastAsia="Times New Roman" w:hAnsi="Segoe UI" w:cs="Segoe UI"/>
+          <w:color w:val="F9F9F9"/>
+          <w:kern w:val="0"/>
+          <w:sz w:val="24"/>
+          <w:szCs w:val="24"/>
+          <w:lang w:eastAsia="en-GB"/>
+          <w14:ligatures w14:val="none"/>
+        </w:rPr>
+        <w:t>Study classical control theory concepts such as PID (Proportional-Integral-Derivative) controllers.</w:t>
+      </w:r>
+    </w:p>
+    <w:p>
+      <w:pPr>
+        <w:numPr>
+          <w:ilvl w:val="1"/>
+          <w:numId w:val="4"/>
+        </w:numPr>
+        <w:pBdr>
+          <w:top w:val="single" w:sz="2" w:space="0" w:color="E3E3E3"/>
+          <w:left w:val="single" w:sz="2" w:space="5" w:color="E3E3E3"/>
+          <w:bottom w:val="single" w:sz="2" w:space="0" w:color="E3E3E3"/>
+          <w:right w:val="single" w:sz="2" w:space="0" w:color="E3E3E3"/>
+        </w:pBdr>
+        <w:shd w:val="clear" w:color="auto" w:fill="171717"/>
+        <w:spacing w:after="0" w:line="240" w:lineRule="auto"/>
+        <w:rPr>
+          <w:rFonts w:ascii="Segoe UI" w:eastAsia="Times New Roman" w:hAnsi="Segoe UI" w:cs="Segoe UI"/>
+          <w:color w:val="F9F9F9"/>
+          <w:kern w:val="0"/>
+          <w:sz w:val="24"/>
+          <w:szCs w:val="24"/>
+          <w:lang w:eastAsia="en-GB"/>
+          <w14:ligatures w14:val="none"/>
+        </w:rPr>
+      </w:pPr>
+      <w:r>
+        <w:rPr>
+          <w:rFonts w:ascii="Segoe UI" w:eastAsia="Times New Roman" w:hAnsi="Segoe UI" w:cs="Segoe UI"/>
+          <w:color w:val="F9F9F9"/>
+          <w:kern w:val="0"/>
+          <w:sz w:val="24"/>
+          <w:szCs w:val="24"/>
+          <w:lang w:eastAsia="en-GB"/>
+          <w14:ligatures w14:val="none"/>
+        </w:rPr>
+        <w:t>Learn about modern control techniques including state-space representation and optimal control.</w:t>
+      </w:r>
+    </w:p>
+    <w:p>
+      <w:pPr>
+        <w:numPr>
+          <w:ilvl w:val="0"/>
+          <w:numId w:val="4"/>
+        </w:numPr>
+        <w:pBdr>
+          <w:top w:val="single" w:sz="2" w:space="0" w:color="E3E3E3"/>
+          <w:left w:val="single" w:sz="2" w:space="5" w:color="E3E3E3"/>
+          <w:bottom w:val="single" w:sz="2" w:space="0" w:color="E3E3E3"/>
+          <w:right w:val="single" w:sz="2" w:space="0" w:color="E3E3E3"/>
+        </w:pBdr>
+        <w:shd w:val="clear" w:color="auto" w:fill="171717"/>
+        <w:spacing w:after="0" w:line="240" w:lineRule="auto"/>
+        <w:rPr>
+          <w:rFonts w:ascii="Segoe UI" w:eastAsia="Times New Roman" w:hAnsi="Segoe UI" w:cs="Segoe UI"/>
+          <w:color w:val="F9F9F9"/>
+          <w:kern w:val="0"/>
+          <w:sz w:val="24"/>
+          <w:szCs w:val="24"/>
+          <w:lang w:eastAsia="en-GB"/>
+          <w14:ligatures w14:val="none"/>
+        </w:rPr>
+      </w:pPr>
+      <w:r>
+        <w:rPr>
+          <w:rFonts w:ascii="Segoe UI" w:eastAsia="Times New Roman" w:hAnsi="Segoe UI" w:cs="Segoe UI"/>
+          <w:b/>
+          <w:bCs/>
+          <w:color w:val="F9F9F9"/>
+          <w:kern w:val="0"/>
+          <w:sz w:val="24"/>
+          <w:szCs w:val="24"/>
+          <w:bdr w:val="single" w:sz="2" w:space="0" w:color="E3E3E3" w:frame="1"/>
+          <w:lang w:eastAsia="en-GB"/>
+          <w14:ligatures w14:val="none"/>
+        </w:rPr>
+        <w:t>Robotics Projects and Hands-On Experience</w:t>
+      </w:r>
+      <w:r>
+        <w:rPr>
+          <w:rFonts w:ascii="Segoe UI" w:eastAsia="Times New Roman" w:hAnsi="Segoe UI" w:cs="Segoe UI"/>
+          <w:color w:val="F9F9F9"/>
+          <w:kern w:val="0"/>
+          <w:sz w:val="24"/>
+          <w:szCs w:val="24"/>
+          <w:lang w:eastAsia="en-GB"/>
+          <w14:ligatures w14:val="none"/>
+        </w:rPr>
+        <w:t>:</w:t>
+      </w:r>
+    </w:p>
+    <w:p>
+      <w:pPr>
+        <w:numPr>
+          <w:ilvl w:val="1"/>
+          <w:numId w:val="4"/>
+        </w:numPr>
+        <w:pBdr>
+          <w:top w:val="single" w:sz="2" w:space="0" w:color="E3E3E3"/>
+          <w:left w:val="single" w:sz="2" w:space="5" w:color="E3E3E3"/>
+          <w:bottom w:val="single" w:sz="2" w:space="0" w:color="E3E3E3"/>
+          <w:right w:val="single" w:sz="2" w:space="0" w:color="E3E3E3"/>
+        </w:pBdr>
+        <w:shd w:val="clear" w:color="auto" w:fill="171717"/>
+        <w:spacing w:after="0" w:line="240" w:lineRule="auto"/>
+        <w:rPr>
+          <w:rFonts w:ascii="Segoe UI" w:eastAsia="Times New Roman" w:hAnsi="Segoe UI" w:cs="Segoe UI"/>
+          <w:color w:val="F9F9F9"/>
+          <w:kern w:val="0"/>
+          <w:sz w:val="24"/>
+          <w:szCs w:val="24"/>
+          <w:lang w:eastAsia="en-GB"/>
+          <w14:ligatures w14:val="none"/>
+        </w:rPr>
+      </w:pPr>
+      <w:r>
+        <w:rPr>
+          <w:rFonts w:ascii="Segoe UI" w:eastAsia="Times New Roman" w:hAnsi="Segoe UI" w:cs="Segoe UI"/>
+          <w:color w:val="F9F9F9"/>
+          <w:kern w:val="0"/>
+          <w:sz w:val="24"/>
+          <w:szCs w:val="24"/>
+          <w:lang w:eastAsia="en-GB"/>
+          <w14:ligatures w14:val="none"/>
+        </w:rPr>
+        <w:t xml:space="preserve">Start with simple robotics projects such as building a line-following </w:t>
+      </w:r>
+      <w:proofErr w:type="gramStart"/>
+      <w:r>
+        <w:rPr>
+          <w:rFonts w:ascii="Segoe UI" w:eastAsia="Times New Roman" w:hAnsi="Segoe UI" w:cs="Segoe UI"/>
+          <w:color w:val="F9F9F9"/>
+          <w:kern w:val="0"/>
+          <w:sz w:val="24"/>
+          <w:szCs w:val="24"/>
+          <w:lang w:eastAsia="en-GB"/>
+          <w14:ligatures w14:val="none"/>
+        </w:rPr>
+        <w:t>robot</w:t>
+      </w:r>
+      <w:proofErr w:type="gramEnd"/>
+      <w:r>
+        <w:rPr>
+          <w:rFonts w:ascii="Segoe UI" w:eastAsia="Times New Roman" w:hAnsi="Segoe UI" w:cs="Segoe UI"/>
+          <w:color w:val="F9F9F9"/>
+          <w:kern w:val="0"/>
+          <w:sz w:val="24"/>
+          <w:szCs w:val="24"/>
+          <w:lang w:eastAsia="en-GB"/>
+          <w14:ligatures w14:val="none"/>
+        </w:rPr>
+        <w:t xml:space="preserve"> or a robot arm controlled by Arduino.</w:t>
+      </w:r>
+    </w:p>
+    <w:p>
+      <w:pPr>
+        <w:numPr>
+          <w:ilvl w:val="1"/>
+          <w:numId w:val="4"/>
+        </w:numPr>
+        <w:pBdr>
+          <w:top w:val="single" w:sz="2" w:space="0" w:color="E3E3E3"/>
+          <w:left w:val="single" w:sz="2" w:space="5" w:color="E3E3E3"/>
+          <w:bottom w:val="single" w:sz="2" w:space="0" w:color="E3E3E3"/>
+          <w:right w:val="single" w:sz="2" w:space="0" w:color="E3E3E3"/>
+        </w:pBdr>
+        <w:shd w:val="clear" w:color="auto" w:fill="171717"/>
+        <w:spacing w:after="0" w:line="240" w:lineRule="auto"/>
+        <w:rPr>
+          <w:rFonts w:ascii="Segoe UI" w:eastAsia="Times New Roman" w:hAnsi="Segoe UI" w:cs="Segoe UI"/>
+          <w:color w:val="F9F9F9"/>
+          <w:kern w:val="0"/>
+          <w:sz w:val="24"/>
+          <w:szCs w:val="24"/>
+          <w:lang w:eastAsia="en-GB"/>
+          <w14:ligatures w14:val="none"/>
+        </w:rPr>
+      </w:pPr>
+      <w:r>
+        <w:rPr>
+          <w:rFonts w:ascii="Segoe UI" w:eastAsia="Times New Roman" w:hAnsi="Segoe UI" w:cs="Segoe UI"/>
+          <w:color w:val="F9F9F9"/>
+          <w:kern w:val="0"/>
+          <w:sz w:val="24"/>
+          <w:szCs w:val="24"/>
+          <w:lang w:eastAsia="en-GB"/>
+          <w14:ligatures w14:val="none"/>
+        </w:rPr>
+        <w:t>Gradually increase the complexity of your projects as you gain more knowledge and experience.</w:t>
+      </w:r>
+    </w:p>
+    <w:p>
+      <w:pPr>
+        <w:numPr>
+          <w:ilvl w:val="1"/>
+          <w:numId w:val="4"/>
+        </w:numPr>
+        <w:pBdr>
+          <w:top w:val="single" w:sz="2" w:space="0" w:color="E3E3E3"/>
+          <w:left w:val="single" w:sz="2" w:space="5" w:color="E3E3E3"/>
+          <w:bottom w:val="single" w:sz="2" w:space="0" w:color="E3E3E3"/>
+          <w:right w:val="single" w:sz="2" w:space="0" w:color="E3E3E3"/>
+        </w:pBdr>
+        <w:shd w:val="clear" w:color="auto" w:fill="171717"/>
+        <w:spacing w:after="0" w:line="240" w:lineRule="auto"/>
+        <w:rPr>
+          <w:rFonts w:ascii="Segoe UI" w:eastAsia="Times New Roman" w:hAnsi="Segoe UI" w:cs="Segoe UI"/>
+          <w:color w:val="F9F9F9"/>
+          <w:kern w:val="0"/>
+          <w:sz w:val="24"/>
+          <w:szCs w:val="24"/>
+          <w:lang w:eastAsia="en-GB"/>
+          <w14:ligatures w14:val="none"/>
+        </w:rPr>
+      </w:pPr>
+      <w:r>
+        <w:rPr>
+          <w:rFonts w:ascii="Segoe UI" w:eastAsia="Times New Roman" w:hAnsi="Segoe UI" w:cs="Segoe UI"/>
+          <w:color w:val="F9F9F9"/>
+          <w:kern w:val="0"/>
+          <w:sz w:val="24"/>
+          <w:szCs w:val="24"/>
+          <w:lang w:eastAsia="en-GB"/>
+          <w14:ligatures w14:val="none"/>
+        </w:rPr>
+        <w:t>Document your projects and keep a portfolio to showcase your skills and progress.</w:t>
+      </w:r>
+    </w:p>
+    <w:p>
+      <w:pPr>
+        <w:numPr>
+          <w:ilvl w:val="0"/>
+          <w:numId w:val="4"/>
+        </w:numPr>
+        <w:pBdr>
+          <w:top w:val="single" w:sz="2" w:space="0" w:color="E3E3E3"/>
+          <w:left w:val="single" w:sz="2" w:space="5" w:color="E3E3E3"/>
+          <w:bottom w:val="single" w:sz="2" w:space="0" w:color="E3E3E3"/>
+          <w:right w:val="single" w:sz="2" w:space="0" w:color="E3E3E3"/>
+        </w:pBdr>
+        <w:shd w:val="clear" w:color="auto" w:fill="171717"/>
+        <w:spacing w:after="0" w:line="240" w:lineRule="auto"/>
+        <w:rPr>
+          <w:rFonts w:ascii="Segoe UI" w:eastAsia="Times New Roman" w:hAnsi="Segoe UI" w:cs="Segoe UI"/>
+          <w:color w:val="F9F9F9"/>
+          <w:kern w:val="0"/>
+          <w:sz w:val="24"/>
+          <w:szCs w:val="24"/>
+          <w:lang w:eastAsia="en-GB"/>
+          <w14:ligatures w14:val="none"/>
+        </w:rPr>
+      </w:pPr>
+      <w:r>
+        <w:rPr>
+          <w:rFonts w:ascii="Segoe UI" w:eastAsia="Times New Roman" w:hAnsi="Segoe UI" w:cs="Segoe UI"/>
+          <w:b/>
+          <w:bCs/>
+          <w:color w:val="F9F9F9"/>
+          <w:kern w:val="0"/>
+          <w:sz w:val="24"/>
+          <w:szCs w:val="24"/>
+          <w:bdr w:val="single" w:sz="2" w:space="0" w:color="E3E3E3" w:frame="1"/>
+          <w:lang w:eastAsia="en-GB"/>
+          <w14:ligatures w14:val="none"/>
+        </w:rPr>
+        <w:t>Online Courses and Resources</w:t>
+      </w:r>
+      <w:r>
+        <w:rPr>
+          <w:rFonts w:ascii="Segoe UI" w:eastAsia="Times New Roman" w:hAnsi="Segoe UI" w:cs="Segoe UI"/>
+          <w:color w:val="F9F9F9"/>
+          <w:kern w:val="0"/>
+          <w:sz w:val="24"/>
+          <w:szCs w:val="24"/>
+          <w:lang w:eastAsia="en-GB"/>
+          <w14:ligatures w14:val="none"/>
+        </w:rPr>
+        <w:t>:</w:t>
+      </w:r>
+    </w:p>
+    <w:p>
+      <w:pPr>
+        <w:numPr>
+          <w:ilvl w:val="1"/>
+          <w:numId w:val="4"/>
+        </w:numPr>
+        <w:pBdr>
+          <w:top w:val="single" w:sz="2" w:space="0" w:color="E3E3E3"/>
+          <w:left w:val="single" w:sz="2" w:space="5" w:color="E3E3E3"/>
+          <w:bottom w:val="single" w:sz="2" w:space="0" w:color="E3E3E3"/>
+          <w:right w:val="single" w:sz="2" w:space="0" w:color="E3E3E3"/>
+        </w:pBdr>
+        <w:shd w:val="clear" w:color="auto" w:fill="171717"/>
+        <w:spacing w:after="0" w:line="240" w:lineRule="auto"/>
+        <w:rPr>
+          <w:rFonts w:ascii="Segoe UI" w:eastAsia="Times New Roman" w:hAnsi="Segoe UI" w:cs="Segoe UI"/>
+          <w:color w:val="F9F9F9"/>
+          <w:kern w:val="0"/>
+          <w:sz w:val="24"/>
+          <w:szCs w:val="24"/>
+          <w:lang w:eastAsia="en-GB"/>
+          <w14:ligatures w14:val="none"/>
+        </w:rPr>
+      </w:pPr>
+      <w:r>
+        <w:rPr>
+          <w:rFonts w:ascii="Segoe UI" w:eastAsia="Times New Roman" w:hAnsi="Segoe UI" w:cs="Segoe UI"/>
+          <w:color w:val="F9F9F9"/>
+          <w:kern w:val="0"/>
+          <w:sz w:val="24"/>
+          <w:szCs w:val="24"/>
+          <w:lang w:eastAsia="en-GB"/>
+          <w14:ligatures w14:val="none"/>
+        </w:rPr>
+        <w:t>Take advantage of online courses and tutorials available on platforms like Coursera, edX, Udemy, and Khan Academy.</w:t>
+      </w:r>
+    </w:p>
+    <w:p>
+      <w:pPr>
+        <w:numPr>
+          <w:ilvl w:val="1"/>
+          <w:numId w:val="4"/>
+        </w:numPr>
+        <w:pBdr>
+          <w:top w:val="single" w:sz="2" w:space="0" w:color="E3E3E3"/>
+          <w:left w:val="single" w:sz="2" w:space="5" w:color="E3E3E3"/>
+          <w:bottom w:val="single" w:sz="2" w:space="0" w:color="E3E3E3"/>
+          <w:right w:val="single" w:sz="2" w:space="0" w:color="E3E3E3"/>
+        </w:pBdr>
+        <w:shd w:val="clear" w:color="auto" w:fill="171717"/>
+        <w:spacing w:after="0" w:line="240" w:lineRule="auto"/>
+        <w:rPr>
+          <w:rFonts w:ascii="Segoe UI" w:eastAsia="Times New Roman" w:hAnsi="Segoe UI" w:cs="Segoe UI"/>
+          <w:color w:val="F9F9F9"/>
+          <w:kern w:val="0"/>
+          <w:sz w:val="24"/>
+          <w:szCs w:val="24"/>
+          <w:lang w:eastAsia="en-GB"/>
+          <w14:ligatures w14:val="none"/>
+        </w:rPr>
+      </w:pPr>
+      <w:r>
+        <w:rPr>
+          <w:rFonts w:ascii="Segoe UI" w:eastAsia="Times New Roman" w:hAnsi="Segoe UI" w:cs="Segoe UI"/>
+          <w:color w:val="F9F9F9"/>
+          <w:kern w:val="0"/>
+          <w:sz w:val="24"/>
+          <w:szCs w:val="24"/>
+          <w:lang w:eastAsia="en-GB"/>
+          <w14:ligatures w14:val="none"/>
+        </w:rPr>
+        <w:t>Join robotics forums and communities to connect with other enthusiasts and experts in the field.</w:t>
+      </w:r>
+    </w:p>
+    <w:p>
+      <w:pPr>
+        <w:numPr>
+          <w:ilvl w:val="1"/>
+          <w:numId w:val="4"/>
+        </w:numPr>
+        <w:pBdr>
+          <w:top w:val="single" w:sz="2" w:space="0" w:color="E3E3E3"/>
+          <w:left w:val="single" w:sz="2" w:space="5" w:color="E3E3E3"/>
+          <w:bottom w:val="single" w:sz="2" w:space="0" w:color="E3E3E3"/>
+          <w:right w:val="single" w:sz="2" w:space="0" w:color="E3E3E3"/>
+        </w:pBdr>
+        <w:shd w:val="clear" w:color="auto" w:fill="171717"/>
+        <w:spacing w:after="0" w:line="240" w:lineRule="auto"/>
+        <w:rPr>
+          <w:rFonts w:ascii="Segoe UI" w:eastAsia="Times New Roman" w:hAnsi="Segoe UI" w:cs="Segoe UI"/>
+          <w:color w:val="F9F9F9"/>
+          <w:kern w:val="0"/>
+          <w:sz w:val="24"/>
+          <w:szCs w:val="24"/>
+          <w:lang w:eastAsia="en-GB"/>
+          <w14:ligatures w14:val="none"/>
+        </w:rPr>
+      </w:pPr>
+      <w:r>
+        <w:rPr>
+          <w:rFonts w:ascii="Segoe UI" w:eastAsia="Times New Roman" w:hAnsi="Segoe UI" w:cs="Segoe UI"/>
+          <w:color w:val="F9F9F9"/>
+          <w:kern w:val="0"/>
+          <w:sz w:val="24"/>
+          <w:szCs w:val="24"/>
+          <w:lang w:eastAsia="en-GB"/>
+          <w14:ligatures w14:val="none"/>
+        </w:rPr>
+        <w:t>Watch YouTube videos and read books on robotics to supplement your learning.</w:t>
+      </w:r>
+    </w:p>
+    <w:p>
+      <w:pPr>
+        <w:numPr>
+          <w:ilvl w:val="0"/>
+          <w:numId w:val="4"/>
+        </w:numPr>
+        <w:pBdr>
+          <w:top w:val="single" w:sz="2" w:space="0" w:color="E3E3E3"/>
+          <w:left w:val="single" w:sz="2" w:space="5" w:color="E3E3E3"/>
+          <w:bottom w:val="single" w:sz="2" w:space="0" w:color="E3E3E3"/>
+          <w:right w:val="single" w:sz="2" w:space="0" w:color="E3E3E3"/>
+        </w:pBdr>
+        <w:shd w:val="clear" w:color="auto" w:fill="171717"/>
+        <w:spacing w:after="0" w:line="240" w:lineRule="auto"/>
+        <w:rPr>
+          <w:rFonts w:ascii="Segoe UI" w:eastAsia="Times New Roman" w:hAnsi="Segoe UI" w:cs="Segoe UI"/>
+          <w:color w:val="F9F9F9"/>
+          <w:kern w:val="0"/>
+          <w:sz w:val="24"/>
+          <w:szCs w:val="24"/>
+          <w:lang w:eastAsia="en-GB"/>
+          <w14:ligatures w14:val="none"/>
+        </w:rPr>
+      </w:pPr>
+      <w:r>
+        <w:rPr>
+          <w:rFonts w:ascii="Segoe UI" w:eastAsia="Times New Roman" w:hAnsi="Segoe UI" w:cs="Segoe UI"/>
+          <w:b/>
+          <w:bCs/>
+          <w:color w:val="F9F9F9"/>
+          <w:kern w:val="0"/>
+          <w:sz w:val="24"/>
+          <w:szCs w:val="24"/>
+          <w:bdr w:val="single" w:sz="2" w:space="0" w:color="E3E3E3" w:frame="1"/>
+          <w:lang w:eastAsia="en-GB"/>
+          <w14:ligatures w14:val="none"/>
+        </w:rPr>
+        <w:t>Hands-On Workshops and Hackathons</w:t>
+      </w:r>
+      <w:r>
+        <w:rPr>
+          <w:rFonts w:ascii="Segoe UI" w:eastAsia="Times New Roman" w:hAnsi="Segoe UI" w:cs="Segoe UI"/>
+          <w:color w:val="F9F9F9"/>
+          <w:kern w:val="0"/>
+          <w:sz w:val="24"/>
+          <w:szCs w:val="24"/>
+          <w:lang w:eastAsia="en-GB"/>
+          <w14:ligatures w14:val="none"/>
+        </w:rPr>
+        <w:t>:</w:t>
+      </w:r>
+    </w:p>
+    <w:p>
+      <w:pPr>
+        <w:numPr>
+          <w:ilvl w:val="1"/>
+          <w:numId w:val="4"/>
+        </w:numPr>
+        <w:pBdr>
+          <w:top w:val="single" w:sz="2" w:space="0" w:color="E3E3E3"/>
+          <w:left w:val="single" w:sz="2" w:space="5" w:color="E3E3E3"/>
+          <w:bottom w:val="single" w:sz="2" w:space="0" w:color="E3E3E3"/>
+          <w:right w:val="single" w:sz="2" w:space="0" w:color="E3E3E3"/>
+        </w:pBdr>
+        <w:shd w:val="clear" w:color="auto" w:fill="171717"/>
+        <w:spacing w:after="0" w:line="240" w:lineRule="auto"/>
+        <w:rPr>
+          <w:rFonts w:ascii="Segoe UI" w:eastAsia="Times New Roman" w:hAnsi="Segoe UI" w:cs="Segoe UI"/>
+          <w:color w:val="F9F9F9"/>
+          <w:kern w:val="0"/>
+          <w:sz w:val="24"/>
+          <w:szCs w:val="24"/>
+          <w:lang w:eastAsia="en-GB"/>
+          <w14:ligatures w14:val="none"/>
+        </w:rPr>
+      </w:pPr>
+      <w:r>
+        <w:rPr>
+          <w:rFonts w:ascii="Segoe UI" w:eastAsia="Times New Roman" w:hAnsi="Segoe UI" w:cs="Segoe UI"/>
+          <w:color w:val="F9F9F9"/>
+          <w:kern w:val="0"/>
+          <w:sz w:val="24"/>
+          <w:szCs w:val="24"/>
+          <w:lang w:eastAsia="en-GB"/>
+          <w14:ligatures w14:val="none"/>
+        </w:rPr>
+        <w:t>Participate in robotics workshops, hackathons, and maker events to gain practical experience and network with other enthusiasts.</w:t>
+      </w:r>
+    </w:p>
+    <w:p>
+      <w:pPr>
+        <w:numPr>
+          <w:ilvl w:val="1"/>
+          <w:numId w:val="4"/>
+        </w:numPr>
+        <w:pBdr>
+          <w:top w:val="single" w:sz="2" w:space="0" w:color="E3E3E3"/>
+          <w:left w:val="single" w:sz="2" w:space="5" w:color="E3E3E3"/>
+          <w:bottom w:val="single" w:sz="2" w:space="0" w:color="E3E3E3"/>
+          <w:right w:val="single" w:sz="2" w:space="0" w:color="E3E3E3"/>
+        </w:pBdr>
+        <w:shd w:val="clear" w:color="auto" w:fill="171717"/>
+        <w:spacing w:after="0" w:line="240" w:lineRule="auto"/>
+        <w:rPr>
+          <w:rFonts w:ascii="Segoe UI" w:eastAsia="Times New Roman" w:hAnsi="Segoe UI" w:cs="Segoe UI"/>
+          <w:color w:val="F9F9F9"/>
+          <w:kern w:val="0"/>
+          <w:sz w:val="24"/>
+          <w:szCs w:val="24"/>
+          <w:lang w:eastAsia="en-GB"/>
+          <w14:ligatures w14:val="none"/>
+        </w:rPr>
+      </w:pPr>
+      <w:r>
+        <w:rPr>
+          <w:rFonts w:ascii="Segoe UI" w:eastAsia="Times New Roman" w:hAnsi="Segoe UI" w:cs="Segoe UI"/>
+          <w:color w:val="F9F9F9"/>
+          <w:kern w:val="0"/>
+          <w:sz w:val="24"/>
+          <w:szCs w:val="24"/>
+          <w:lang w:eastAsia="en-GB"/>
+          <w14:ligatures w14:val="none"/>
+        </w:rPr>
+        <w:t>Collaborate with others on robotics projects to learn from their expertise and perspectives.</w:t>
+      </w:r>
+    </w:p>
+    <w:p>
+      <w:pPr>
+        <w:pBdr>
+          <w:top w:val="single" w:sz="2" w:space="0" w:color="E3E3E3"/>
+          <w:left w:val="single" w:sz="2" w:space="0" w:color="E3E3E3"/>
+          <w:bottom w:val="single" w:sz="2" w:space="0" w:color="E3E3E3"/>
+          <w:right w:val="single" w:sz="2" w:space="0" w:color="E3E3E3"/>
+        </w:pBdr>
+        <w:shd w:val="clear" w:color="auto" w:fill="171717"/>
+        <w:spacing w:before="300" w:after="0" w:line="240" w:lineRule="auto"/>
+        <w:rPr>
+          <w:rFonts w:ascii="Segoe UI" w:eastAsia="Times New Roman" w:hAnsi="Segoe UI" w:cs="Segoe UI"/>
+          <w:color w:val="F9F9F9"/>
+          <w:kern w:val="0"/>
+          <w:sz w:val="24"/>
+          <w:szCs w:val="24"/>
+          <w:lang w:eastAsia="en-GB"/>
+          <w14:ligatures w14:val="none"/>
+        </w:rPr>
+      </w:pPr>
+      <w:r>
+        <w:rPr>
+          <w:rFonts w:ascii="Segoe UI" w:eastAsia="Times New Roman" w:hAnsi="Segoe UI" w:cs="Segoe UI"/>
+          <w:color w:val="F9F9F9"/>
+          <w:kern w:val="0"/>
+          <w:sz w:val="24"/>
+          <w:szCs w:val="24"/>
+          <w:lang w:eastAsia="en-GB"/>
+          <w14:ligatures w14:val="none"/>
+        </w:rPr>
+        <w:t xml:space="preserve">Remember that learning about robotics is a gradual process, and it's okay to start with the basics and gradually build your skills and knowledge over time. Don't be </w:t>
+      </w:r>
+      <w:r>
+        <w:rPr>
+          <w:rFonts w:ascii="Segoe UI" w:eastAsia="Times New Roman" w:hAnsi="Segoe UI" w:cs="Segoe UI"/>
+          <w:color w:val="F9F9F9"/>
+          <w:kern w:val="0"/>
+          <w:sz w:val="24"/>
+          <w:szCs w:val="24"/>
+          <w:lang w:eastAsia="en-GB"/>
+          <w14:ligatures w14:val="none"/>
+        </w:rPr>
+        <w:lastRenderedPageBreak/>
+        <w:t xml:space="preserve">afraid to experiment, make mistakes, and learn from them. Most importantly, stay curious and passionate about the field, and don't hesitate to seek help and guidance from others along the </w:t>
+      </w:r>
+      <w:proofErr w:type="gramStart"/>
+      <w:r>
+        <w:rPr>
+          <w:rFonts w:ascii="Segoe UI" w:eastAsia="Times New Roman" w:hAnsi="Segoe UI" w:cs="Segoe UI"/>
+          <w:color w:val="F9F9F9"/>
+          <w:kern w:val="0"/>
+          <w:sz w:val="24"/>
+          <w:szCs w:val="24"/>
+          <w:lang w:eastAsia="en-GB"/>
+          <w14:ligatures w14:val="none"/>
+        </w:rPr>
+        <w:t>way</w:t>
+      </w:r>
+      <w:proofErr w:type="gramEnd"/>
+    </w:p>
+    <w:p/>
     <w:sectPr>
       <w:pgSz w:w="11906" w:h="16838"/>
       <w:pgMar w:top="1440" w:right="1440" w:bottom="1440" w:left="1440" w:header="708" w:footer="708" w:gutter="0"/>
@@ -425,6 +3286,495 @@
     </w:sectPr>
   </w:body>
 </w:document>
+</file>
+
+<file path=word/numbering.xml><?xml version="1.0" encoding="utf-8"?>
+<w:numbering xmlns:wpc="http://schemas.microsoft.com/office/word/2010/wordprocessingCanvas" xmlns:cx="http://schemas.microsoft.com/office/drawing/2014/chartex" xmlns:cx1="http://schemas.microsoft.com/office/drawing/2015/9/8/chartex" xmlns:cx2="http://schemas.microsoft.com/office/drawing/2015/10/21/chartex" xmlns:cx3="http://schemas.microsoft.com/office/drawing/2016/5/9/chartex" xmlns:cx4="http://schemas.microsoft.com/office/drawing/2016/5/10/chartex" xmlns:cx5="http://schemas.microsoft.com/office/drawing/2016/5/11/chartex" xmlns:cx6="http://schemas.microsoft.com/office/drawing/2016/5/12/chartex" xmlns:cx7="http://schemas.microsoft.com/office/drawing/2016/5/13/chartex" xmlns:cx8="http://schemas.microsoft.com/office/drawing/2016/5/14/chartex" xmlns:mc="http://schemas.openxmlformats.org/markup-compatibility/2006" xmlns:aink="http://schemas.microsoft.com/office/drawing/2016/ink" xmlns:am3d="http://schemas.microsoft.com/office/drawing/2017/model3d" xmlns:o="urn:schemas-microsoft-com:office:office" xmlns:oel="http://schemas.microsoft.com/office/2019/extlst" xmlns:r="http://schemas.openxmlformats.org/officeDocument/2006/relationships" xmlns:m="http://schemas.openxmlformats.org/officeDocument/2006/math" xmlns:v="urn:schemas-microsoft-com:vml" xmlns:wp14="http://schemas.microsoft.com/office/word/2010/wordprocessingDrawing" xmlns:wp="http://schemas.openxmlformats.org/drawingml/2006/wordprocessingDrawing" xmlns:w10="urn:schemas-microsoft-com:office:word" xmlns:w="http://schemas.openxmlformats.org/wordprocessingml/2006/main" xmlns:w14="http://schemas.microsoft.com/office/word/2010/wordml" xmlns:w15="http://schemas.microsoft.com/office/word/2012/wordml" xmlns:w16cex="http://schemas.microsoft.com/office/word/2018/wordml/cex" xmlns:w16cid="http://schemas.microsoft.com/office/word/2016/wordml/cid" xmlns:w16="http://schemas.microsoft.com/office/word/2018/wordml" xmlns:w16sdtdh="http://schemas.microsoft.com/office/word/2020/wordml/sdtdatahash" xmlns:w16se="http://schemas.microsoft.com/office/word/2015/wordml/symex" xmlns:wpg="http://schemas.microsoft.com/office/word/2010/wordprocessingGroup" xmlns:wpi="http://schemas.microsoft.com/office/word/2010/wordprocessingInk" xmlns:wne="http://schemas.microsoft.com/office/word/2006/wordml" xmlns:wps="http://schemas.microsoft.com/office/word/2010/wordprocessingShape" mc:Ignorable="w14 w15 w16se w16cid w16 w16cex w16sdtdh wp14">
+  <w:abstractNum w:abstractNumId="0" w15:restartNumberingAfterBreak="0">
+    <w:nsid w:val="422A7887"/>
+    <w:multiLevelType w:val="multilevel"/>
+    <w:tmpl w:val="49ACAFEA"/>
+    <w:lvl w:ilvl="0">
+      <w:start w:val="1"/>
+      <w:numFmt w:val="decimal"/>
+      <w:lvlText w:val="%1."/>
+      <w:lvlJc w:val="left"/>
+      <w:pPr>
+        <w:tabs>
+          <w:tab w:val="num" w:pos="720"/>
+        </w:tabs>
+        <w:ind w:left="720" w:hanging="360"/>
+      </w:pPr>
+    </w:lvl>
+    <w:lvl w:ilvl="1">
+      <w:start w:val="1"/>
+      <w:numFmt w:val="bullet"/>
+      <w:lvlText w:val=""/>
+      <w:lvlJc w:val="left"/>
+      <w:pPr>
+        <w:tabs>
+          <w:tab w:val="num" w:pos="1440"/>
+        </w:tabs>
+        <w:ind w:left="1440" w:hanging="360"/>
+      </w:pPr>
+      <w:rPr>
+        <w:rFonts w:ascii="Symbol" w:hAnsi="Symbol" w:hint="default"/>
+        <w:sz w:val="20"/>
+      </w:rPr>
+    </w:lvl>
+    <w:lvl w:ilvl="2" w:tentative="1">
+      <w:start w:val="1"/>
+      <w:numFmt w:val="decimal"/>
+      <w:lvlText w:val="%3."/>
+      <w:lvlJc w:val="left"/>
+      <w:pPr>
+        <w:tabs>
+          <w:tab w:val="num" w:pos="2160"/>
+        </w:tabs>
+        <w:ind w:left="2160" w:hanging="360"/>
+      </w:pPr>
+    </w:lvl>
+    <w:lvl w:ilvl="3" w:tentative="1">
+      <w:start w:val="1"/>
+      <w:numFmt w:val="decimal"/>
+      <w:lvlText w:val="%4."/>
+      <w:lvlJc w:val="left"/>
+      <w:pPr>
+        <w:tabs>
+          <w:tab w:val="num" w:pos="2880"/>
+        </w:tabs>
+        <w:ind w:left="2880" w:hanging="360"/>
+      </w:pPr>
+    </w:lvl>
+    <w:lvl w:ilvl="4" w:tentative="1">
+      <w:start w:val="1"/>
+      <w:numFmt w:val="decimal"/>
+      <w:lvlText w:val="%5."/>
+      <w:lvlJc w:val="left"/>
+      <w:pPr>
+        <w:tabs>
+          <w:tab w:val="num" w:pos="3600"/>
+        </w:tabs>
+        <w:ind w:left="3600" w:hanging="360"/>
+      </w:pPr>
+    </w:lvl>
+    <w:lvl w:ilvl="5" w:tentative="1">
+      <w:start w:val="1"/>
+      <w:numFmt w:val="decimal"/>
+      <w:lvlText w:val="%6."/>
+      <w:lvlJc w:val="left"/>
+      <w:pPr>
+        <w:tabs>
+          <w:tab w:val="num" w:pos="4320"/>
+        </w:tabs>
+        <w:ind w:left="4320" w:hanging="360"/>
+      </w:pPr>
+    </w:lvl>
+    <w:lvl w:ilvl="6" w:tentative="1">
+      <w:start w:val="1"/>
+      <w:numFmt w:val="decimal"/>
+      <w:lvlText w:val="%7."/>
+      <w:lvlJc w:val="left"/>
+      <w:pPr>
+        <w:tabs>
+          <w:tab w:val="num" w:pos="5040"/>
+        </w:tabs>
+        <w:ind w:left="5040" w:hanging="360"/>
+      </w:pPr>
+    </w:lvl>
+    <w:lvl w:ilvl="7" w:tentative="1">
+      <w:start w:val="1"/>
+      <w:numFmt w:val="decimal"/>
+      <w:lvlText w:val="%8."/>
+      <w:lvlJc w:val="left"/>
+      <w:pPr>
+        <w:tabs>
+          <w:tab w:val="num" w:pos="5760"/>
+        </w:tabs>
+        <w:ind w:left="5760" w:hanging="360"/>
+      </w:pPr>
+    </w:lvl>
+    <w:lvl w:ilvl="8" w:tentative="1">
+      <w:start w:val="1"/>
+      <w:numFmt w:val="decimal"/>
+      <w:lvlText w:val="%9."/>
+      <w:lvlJc w:val="left"/>
+      <w:pPr>
+        <w:tabs>
+          <w:tab w:val="num" w:pos="6480"/>
+        </w:tabs>
+        <w:ind w:left="6480" w:hanging="360"/>
+      </w:pPr>
+    </w:lvl>
+  </w:abstractNum>
+  <w:abstractNum w:abstractNumId="1" w15:restartNumberingAfterBreak="0">
+    <w:nsid w:val="46D10DB6"/>
+    <w:multiLevelType w:val="hybridMultilevel"/>
+    <w:tmpl w:val="4950D12C"/>
+    <w:lvl w:ilvl="0" w:tplc="E88E122A">
+      <w:start w:val="1"/>
+      <w:numFmt w:val="decimal"/>
+      <w:lvlText w:val="%1.)"/>
+      <w:lvlJc w:val="left"/>
+      <w:pPr>
+        <w:ind w:left="720" w:hanging="360"/>
+      </w:pPr>
+      <w:rPr>
+        <w:rFonts w:hint="default"/>
+      </w:rPr>
+    </w:lvl>
+    <w:lvl w:ilvl="1" w:tplc="08090019" w:tentative="1">
+      <w:start w:val="1"/>
+      <w:numFmt w:val="lowerLetter"/>
+      <w:lvlText w:val="%2."/>
+      <w:lvlJc w:val="left"/>
+      <w:pPr>
+        <w:ind w:left="1440" w:hanging="360"/>
+      </w:pPr>
+    </w:lvl>
+    <w:lvl w:ilvl="2" w:tplc="0809001B" w:tentative="1">
+      <w:start w:val="1"/>
+      <w:numFmt w:val="lowerRoman"/>
+      <w:lvlText w:val="%3."/>
+      <w:lvlJc w:val="right"/>
+      <w:pPr>
+        <w:ind w:left="2160" w:hanging="180"/>
+      </w:pPr>
+    </w:lvl>
+    <w:lvl w:ilvl="3" w:tplc="0809000F" w:tentative="1">
+      <w:start w:val="1"/>
+      <w:numFmt w:val="decimal"/>
+      <w:lvlText w:val="%4."/>
+      <w:lvlJc w:val="left"/>
+      <w:pPr>
+        <w:ind w:left="2880" w:hanging="360"/>
+      </w:pPr>
+    </w:lvl>
+    <w:lvl w:ilvl="4" w:tplc="08090019" w:tentative="1">
+      <w:start w:val="1"/>
+      <w:numFmt w:val="lowerLetter"/>
+      <w:lvlText w:val="%5."/>
+      <w:lvlJc w:val="left"/>
+      <w:pPr>
+        <w:ind w:left="3600" w:hanging="360"/>
+      </w:pPr>
+    </w:lvl>
+    <w:lvl w:ilvl="5" w:tplc="0809001B" w:tentative="1">
+      <w:start w:val="1"/>
+      <w:numFmt w:val="lowerRoman"/>
+      <w:lvlText w:val="%6."/>
+      <w:lvlJc w:val="right"/>
+      <w:pPr>
+        <w:ind w:left="4320" w:hanging="180"/>
+      </w:pPr>
+    </w:lvl>
+    <w:lvl w:ilvl="6" w:tplc="0809000F" w:tentative="1">
+      <w:start w:val="1"/>
+      <w:numFmt w:val="decimal"/>
+      <w:lvlText w:val="%7."/>
+      <w:lvlJc w:val="left"/>
+      <w:pPr>
+        <w:ind w:left="5040" w:hanging="360"/>
+      </w:pPr>
+    </w:lvl>
+    <w:lvl w:ilvl="7" w:tplc="08090019" w:tentative="1">
+      <w:start w:val="1"/>
+      <w:numFmt w:val="lowerLetter"/>
+      <w:lvlText w:val="%8."/>
+      <w:lvlJc w:val="left"/>
+      <w:pPr>
+        <w:ind w:left="5760" w:hanging="360"/>
+      </w:pPr>
+    </w:lvl>
+    <w:lvl w:ilvl="8" w:tplc="0809001B" w:tentative="1">
+      <w:start w:val="1"/>
+      <w:numFmt w:val="lowerRoman"/>
+      <w:lvlText w:val="%9."/>
+      <w:lvlJc w:val="right"/>
+      <w:pPr>
+        <w:ind w:left="6480" w:hanging="180"/>
+      </w:pPr>
+    </w:lvl>
+  </w:abstractNum>
+  <w:abstractNum w:abstractNumId="2" w15:restartNumberingAfterBreak="0">
+    <w:nsid w:val="58366262"/>
+    <w:multiLevelType w:val="multilevel"/>
+    <w:tmpl w:val="16A4EE2E"/>
+    <w:lvl w:ilvl="0">
+      <w:start w:val="1"/>
+      <w:numFmt w:val="bullet"/>
+      <w:lvlText w:val=""/>
+      <w:lvlJc w:val="left"/>
+      <w:pPr>
+        <w:tabs>
+          <w:tab w:val="num" w:pos="720"/>
+        </w:tabs>
+        <w:ind w:left="720" w:hanging="360"/>
+      </w:pPr>
+      <w:rPr>
+        <w:rFonts w:ascii="Symbol" w:hAnsi="Symbol" w:hint="default"/>
+        <w:sz w:val="20"/>
+      </w:rPr>
+    </w:lvl>
+    <w:lvl w:ilvl="1" w:tentative="1">
+      <w:start w:val="1"/>
+      <w:numFmt w:val="bullet"/>
+      <w:lvlText w:val=""/>
+      <w:lvlJc w:val="left"/>
+      <w:pPr>
+        <w:tabs>
+          <w:tab w:val="num" w:pos="1440"/>
+        </w:tabs>
+        <w:ind w:left="1440" w:hanging="360"/>
+      </w:pPr>
+      <w:rPr>
+        <w:rFonts w:ascii="Symbol" w:hAnsi="Symbol" w:hint="default"/>
+        <w:sz w:val="20"/>
+      </w:rPr>
+    </w:lvl>
+    <w:lvl w:ilvl="2" w:tentative="1">
+      <w:start w:val="1"/>
+      <w:numFmt w:val="bullet"/>
+      <w:lvlText w:val=""/>
+      <w:lvlJc w:val="left"/>
+      <w:pPr>
+        <w:tabs>
+          <w:tab w:val="num" w:pos="2160"/>
+        </w:tabs>
+        <w:ind w:left="2160" w:hanging="360"/>
+      </w:pPr>
+      <w:rPr>
+        <w:rFonts w:ascii="Symbol" w:hAnsi="Symbol" w:hint="default"/>
+        <w:sz w:val="20"/>
+      </w:rPr>
+    </w:lvl>
+    <w:lvl w:ilvl="3" w:tentative="1">
+      <w:start w:val="1"/>
+      <w:numFmt w:val="bullet"/>
+      <w:lvlText w:val=""/>
+      <w:lvlJc w:val="left"/>
+      <w:pPr>
+        <w:tabs>
+          <w:tab w:val="num" w:pos="2880"/>
+        </w:tabs>
+        <w:ind w:left="2880" w:hanging="360"/>
+      </w:pPr>
+      <w:rPr>
+        <w:rFonts w:ascii="Symbol" w:hAnsi="Symbol" w:hint="default"/>
+        <w:sz w:val="20"/>
+      </w:rPr>
+    </w:lvl>
+    <w:lvl w:ilvl="4" w:tentative="1">
+      <w:start w:val="1"/>
+      <w:numFmt w:val="bullet"/>
+      <w:lvlText w:val=""/>
+      <w:lvlJc w:val="left"/>
+      <w:pPr>
+        <w:tabs>
+          <w:tab w:val="num" w:pos="3600"/>
+        </w:tabs>
+        <w:ind w:left="3600" w:hanging="360"/>
+      </w:pPr>
+      <w:rPr>
+        <w:rFonts w:ascii="Symbol" w:hAnsi="Symbol" w:hint="default"/>
+        <w:sz w:val="20"/>
+      </w:rPr>
+    </w:lvl>
+    <w:lvl w:ilvl="5" w:tentative="1">
+      <w:start w:val="1"/>
+      <w:numFmt w:val="bullet"/>
+      <w:lvlText w:val=""/>
+      <w:lvlJc w:val="left"/>
+      <w:pPr>
+        <w:tabs>
+          <w:tab w:val="num" w:pos="4320"/>
+        </w:tabs>
+        <w:ind w:left="4320" w:hanging="360"/>
+      </w:pPr>
+      <w:rPr>
+        <w:rFonts w:ascii="Symbol" w:hAnsi="Symbol" w:hint="default"/>
+        <w:sz w:val="20"/>
+      </w:rPr>
+    </w:lvl>
+    <w:lvl w:ilvl="6" w:tentative="1">
+      <w:start w:val="1"/>
+      <w:numFmt w:val="bullet"/>
+      <w:lvlText w:val=""/>
+      <w:lvlJc w:val="left"/>
+      <w:pPr>
+        <w:tabs>
+          <w:tab w:val="num" w:pos="5040"/>
+        </w:tabs>
+        <w:ind w:left="5040" w:hanging="360"/>
+      </w:pPr>
+      <w:rPr>
+        <w:rFonts w:ascii="Symbol" w:hAnsi="Symbol" w:hint="default"/>
+        <w:sz w:val="20"/>
+      </w:rPr>
+    </w:lvl>
+    <w:lvl w:ilvl="7" w:tentative="1">
+      <w:start w:val="1"/>
+      <w:numFmt w:val="bullet"/>
+      <w:lvlText w:val=""/>
+      <w:lvlJc w:val="left"/>
+      <w:pPr>
+        <w:tabs>
+          <w:tab w:val="num" w:pos="5760"/>
+        </w:tabs>
+        <w:ind w:left="5760" w:hanging="360"/>
+      </w:pPr>
+      <w:rPr>
+        <w:rFonts w:ascii="Symbol" w:hAnsi="Symbol" w:hint="default"/>
+        <w:sz w:val="20"/>
+      </w:rPr>
+    </w:lvl>
+    <w:lvl w:ilvl="8" w:tentative="1">
+      <w:start w:val="1"/>
+      <w:numFmt w:val="bullet"/>
+      <w:lvlText w:val=""/>
+      <w:lvlJc w:val="left"/>
+      <w:pPr>
+        <w:tabs>
+          <w:tab w:val="num" w:pos="6480"/>
+        </w:tabs>
+        <w:ind w:left="6480" w:hanging="360"/>
+      </w:pPr>
+      <w:rPr>
+        <w:rFonts w:ascii="Symbol" w:hAnsi="Symbol" w:hint="default"/>
+        <w:sz w:val="20"/>
+      </w:rPr>
+    </w:lvl>
+  </w:abstractNum>
+  <w:abstractNum w:abstractNumId="3" w15:restartNumberingAfterBreak="0">
+    <w:nsid w:val="7A4A4117"/>
+    <w:multiLevelType w:val="multilevel"/>
+    <w:tmpl w:val="BCCA4B2E"/>
+    <w:lvl w:ilvl="0">
+      <w:start w:val="1"/>
+      <w:numFmt w:val="decimal"/>
+      <w:lvlText w:val="%1."/>
+      <w:lvlJc w:val="left"/>
+      <w:pPr>
+        <w:tabs>
+          <w:tab w:val="num" w:pos="720"/>
+        </w:tabs>
+        <w:ind w:left="720" w:hanging="360"/>
+      </w:pPr>
+    </w:lvl>
+    <w:lvl w:ilvl="1">
+      <w:start w:val="1"/>
+      <w:numFmt w:val="bullet"/>
+      <w:lvlText w:val=""/>
+      <w:lvlJc w:val="left"/>
+      <w:pPr>
+        <w:tabs>
+          <w:tab w:val="num" w:pos="1440"/>
+        </w:tabs>
+        <w:ind w:left="1440" w:hanging="360"/>
+      </w:pPr>
+      <w:rPr>
+        <w:rFonts w:ascii="Symbol" w:hAnsi="Symbol" w:hint="default"/>
+        <w:sz w:val="20"/>
+      </w:rPr>
+    </w:lvl>
+    <w:lvl w:ilvl="2" w:tentative="1">
+      <w:start w:val="1"/>
+      <w:numFmt w:val="decimal"/>
+      <w:lvlText w:val="%3."/>
+      <w:lvlJc w:val="left"/>
+      <w:pPr>
+        <w:tabs>
+          <w:tab w:val="num" w:pos="2160"/>
+        </w:tabs>
+        <w:ind w:left="2160" w:hanging="360"/>
+      </w:pPr>
+    </w:lvl>
+    <w:lvl w:ilvl="3" w:tentative="1">
+      <w:start w:val="1"/>
+      <w:numFmt w:val="decimal"/>
+      <w:lvlText w:val="%4."/>
+      <w:lvlJc w:val="left"/>
+      <w:pPr>
+        <w:tabs>
+          <w:tab w:val="num" w:pos="2880"/>
+        </w:tabs>
+        <w:ind w:left="2880" w:hanging="360"/>
+      </w:pPr>
+    </w:lvl>
+    <w:lvl w:ilvl="4" w:tentative="1">
+      <w:start w:val="1"/>
+      <w:numFmt w:val="decimal"/>
+      <w:lvlText w:val="%5."/>
+      <w:lvlJc w:val="left"/>
+      <w:pPr>
+        <w:tabs>
+          <w:tab w:val="num" w:pos="3600"/>
+        </w:tabs>
+        <w:ind w:left="3600" w:hanging="360"/>
+      </w:pPr>
+    </w:lvl>
+    <w:lvl w:ilvl="5" w:tentative="1">
+      <w:start w:val="1"/>
+      <w:numFmt w:val="decimal"/>
+      <w:lvlText w:val="%6."/>
+      <w:lvlJc w:val="left"/>
+      <w:pPr>
+        <w:tabs>
+          <w:tab w:val="num" w:pos="4320"/>
+        </w:tabs>
+        <w:ind w:left="4320" w:hanging="360"/>
+      </w:pPr>
+    </w:lvl>
+    <w:lvl w:ilvl="6" w:tentative="1">
+      <w:start w:val="1"/>
+      <w:numFmt w:val="decimal"/>
+      <w:lvlText w:val="%7."/>
+      <w:lvlJc w:val="left"/>
+      <w:pPr>
+        <w:tabs>
+          <w:tab w:val="num" w:pos="5040"/>
+        </w:tabs>
+        <w:ind w:left="5040" w:hanging="360"/>
+      </w:pPr>
+    </w:lvl>
+    <w:lvl w:ilvl="7" w:tentative="1">
+      <w:start w:val="1"/>
+      <w:numFmt w:val="decimal"/>
+      <w:lvlText w:val="%8."/>
+      <w:lvlJc w:val="left"/>
+      <w:pPr>
+        <w:tabs>
+          <w:tab w:val="num" w:pos="5760"/>
+        </w:tabs>
+        <w:ind w:left="5760" w:hanging="360"/>
+      </w:pPr>
+    </w:lvl>
+    <w:lvl w:ilvl="8" w:tentative="1">
+      <w:start w:val="1"/>
+      <w:numFmt w:val="decimal"/>
+      <w:lvlText w:val="%9."/>
+      <w:lvlJc w:val="left"/>
+      <w:pPr>
+        <w:tabs>
+          <w:tab w:val="num" w:pos="6480"/>
+        </w:tabs>
+        <w:ind w:left="6480" w:hanging="360"/>
+      </w:pPr>
+    </w:lvl>
+  </w:abstractNum>
+  <w:num w:numId="1" w16cid:durableId="582686173">
+    <w:abstractNumId w:val="1"/>
+  </w:num>
+  <w:num w:numId="2" w16cid:durableId="468937567">
+    <w:abstractNumId w:val="0"/>
+  </w:num>
+  <w:num w:numId="3" w16cid:durableId="2015372660">
+    <w:abstractNumId w:val="2"/>
+  </w:num>
+  <w:num w:numId="4" w16cid:durableId="1318803012">
+    <w:abstractNumId w:val="3"/>
+  </w:num>
+</w:numbering>
 </file>
 
 <file path=word/styles.xml><?xml version="1.0" encoding="utf-8"?>
@@ -867,6 +4217,91 @@
       <w:u w:val="single"/>
     </w:rPr>
   </w:style>
+  <w:style w:type="paragraph" w:styleId="ListParagraph">
+    <w:name w:val="List Paragraph"/>
+    <w:basedOn w:val="Normal"/>
+    <w:uiPriority w:val="34"/>
+    <w:qFormat/>
+    <w:rsid w:val="006D7315"/>
+    <w:pPr>
+      <w:ind w:left="720"/>
+      <w:contextualSpacing/>
+    </w:pPr>
+  </w:style>
+  <w:style w:type="paragraph" w:styleId="NormalWeb">
+    <w:name w:val="Normal (Web)"/>
+    <w:basedOn w:val="Normal"/>
+    <w:uiPriority w:val="99"/>
+    <w:semiHidden/>
+    <w:unhideWhenUsed/>
+    <w:rsid w:val="00FE388C"/>
+    <w:pPr>
+      <w:spacing w:before="100" w:beforeAutospacing="1" w:after="100" w:afterAutospacing="1" w:line="240" w:lineRule="auto"/>
+    </w:pPr>
+    <w:rPr>
+      <w:rFonts w:ascii="Times New Roman" w:eastAsia="Times New Roman" w:hAnsi="Times New Roman" w:cs="Times New Roman"/>
+      <w:kern w:val="0"/>
+      <w:sz w:val="24"/>
+      <w:szCs w:val="24"/>
+      <w:lang w:eastAsia="en-GB"/>
+      <w14:ligatures w14:val="none"/>
+    </w:rPr>
+  </w:style>
+  <w:style w:type="paragraph" w:styleId="z-TopofForm">
+    <w:name w:val="HTML Top of Form"/>
+    <w:basedOn w:val="Normal"/>
+    <w:next w:val="Normal"/>
+    <w:link w:val="z-TopofFormChar"/>
+    <w:hidden/>
+    <w:uiPriority w:val="99"/>
+    <w:semiHidden/>
+    <w:unhideWhenUsed/>
+    <w:rsid w:val="00FE388C"/>
+    <w:pPr>
+      <w:pBdr>
+        <w:bottom w:val="single" w:sz="6" w:space="1" w:color="auto"/>
+      </w:pBdr>
+      <w:spacing w:after="0" w:line="240" w:lineRule="auto"/>
+      <w:jc w:val="center"/>
+    </w:pPr>
+    <w:rPr>
+      <w:rFonts w:ascii="Arial" w:eastAsia="Times New Roman" w:hAnsi="Arial" w:cs="Arial"/>
+      <w:vanish/>
+      <w:kern w:val="0"/>
+      <w:sz w:val="16"/>
+      <w:szCs w:val="16"/>
+      <w:lang w:eastAsia="en-GB"/>
+      <w14:ligatures w14:val="none"/>
+    </w:rPr>
+  </w:style>
+  <w:style w:type="character" w:customStyle="1" w:styleId="z-TopofFormChar">
+    <w:name w:val="z-Top of Form Char"/>
+    <w:basedOn w:val="DefaultParagraphFont"/>
+    <w:link w:val="z-TopofForm"/>
+    <w:uiPriority w:val="99"/>
+    <w:semiHidden/>
+    <w:rsid w:val="00FE388C"/>
+    <w:rPr>
+      <w:rFonts w:ascii="Arial" w:eastAsia="Times New Roman" w:hAnsi="Arial" w:cs="Arial"/>
+      <w:vanish/>
+      <w:kern w:val="0"/>
+      <w:sz w:val="16"/>
+      <w:szCs w:val="16"/>
+      <w:lang w:eastAsia="en-GB"/>
+      <w14:ligatures w14:val="none"/>
+    </w:rPr>
+  </w:style>
+  <w:style w:type="character" w:styleId="Strong">
+    <w:name w:val="Strong"/>
+    <w:basedOn w:val="DefaultParagraphFont"/>
+    <w:uiPriority w:val="22"/>
+    <w:qFormat/>
+    <w:rsid w:val="00FE388C"/>
+    <w:rPr>
+      <w:b/>
+      <w:bCs/>
+    </w:rPr>
+  </w:style>
 </w:styles>
 </file>
 
